--- a/LAB REP SIGN 4.docx
+++ b/LAB REP SIGN 4.docx
@@ -677,17 +677,8 @@
           <w:rFonts w:ascii="Times New Roman" w:hAnsi="Times New Roman" w:cs="Times New Roman"/>
           <w:sz w:val="28"/>
         </w:rPr>
-        <w:t>Изучение основ информационного обмена в ROS (</w:t>
-      </w:r>
-      <w:proofErr w:type="spellStart"/>
-      <w:r>
-        <w:rPr>
-          <w:rFonts w:ascii="Times New Roman" w:hAnsi="Times New Roman" w:cs="Times New Roman"/>
-          <w:sz w:val="28"/>
-        </w:rPr>
-        <w:t>Robot</w:t>
-      </w:r>
-      <w:proofErr w:type="spellEnd"/>
+        <w:t>Изучение основ информационного обмена в ROS (Robot</w:t>
+      </w:r>
       <w:r>
         <w:rPr>
           <w:rFonts w:ascii="Times New Roman" w:hAnsi="Times New Roman" w:cs="Times New Roman"/>
@@ -696,37 +687,12 @@
         </w:rPr>
         <w:t xml:space="preserve"> </w:t>
       </w:r>
-      <w:proofErr w:type="spellStart"/>
-      <w:r>
-        <w:rPr>
-          <w:rFonts w:ascii="Times New Roman" w:hAnsi="Times New Roman" w:cs="Times New Roman"/>
-          <w:sz w:val="28"/>
-        </w:rPr>
-        <w:t>operating</w:t>
-      </w:r>
-      <w:proofErr w:type="spellEnd"/>
-      <w:r>
-        <w:rPr>
-          <w:rFonts w:ascii="Times New Roman" w:hAnsi="Times New Roman" w:cs="Times New Roman"/>
-          <w:sz w:val="28"/>
-        </w:rPr>
-        <w:t xml:space="preserve"> </w:t>
-      </w:r>
-      <w:proofErr w:type="spellStart"/>
-      <w:r>
-        <w:rPr>
-          <w:rFonts w:ascii="Times New Roman" w:hAnsi="Times New Roman" w:cs="Times New Roman"/>
-          <w:sz w:val="28"/>
-        </w:rPr>
-        <w:t>system</w:t>
-      </w:r>
-      <w:proofErr w:type="spellEnd"/>
-      <w:r>
-        <w:rPr>
-          <w:rFonts w:ascii="Times New Roman" w:hAnsi="Times New Roman" w:cs="Times New Roman"/>
-          <w:sz w:val="28"/>
-        </w:rPr>
-        <w:t>).</w:t>
+      <w:r>
+        <w:rPr>
+          <w:rFonts w:ascii="Times New Roman" w:hAnsi="Times New Roman" w:cs="Times New Roman"/>
+          <w:sz w:val="28"/>
+        </w:rPr>
+        <w:t>operating system).</w:t>
       </w:r>
     </w:p>
     <w:p>
@@ -782,55 +748,7 @@
           <w:rFonts w:ascii="Times New Roman" w:hAnsi="Times New Roman" w:cs="Times New Roman"/>
           <w:sz w:val="28"/>
         </w:rPr>
-        <w:t>Получение навыков установки и настройки ROS (</w:t>
-      </w:r>
-      <w:proofErr w:type="spellStart"/>
-      <w:r>
-        <w:rPr>
-          <w:rFonts w:ascii="Times New Roman" w:hAnsi="Times New Roman" w:cs="Times New Roman"/>
-          <w:sz w:val="28"/>
-        </w:rPr>
-        <w:t>Robot</w:t>
-      </w:r>
-      <w:proofErr w:type="spellEnd"/>
-      <w:r>
-        <w:rPr>
-          <w:rFonts w:ascii="Times New Roman" w:hAnsi="Times New Roman" w:cs="Times New Roman"/>
-          <w:sz w:val="28"/>
-        </w:rPr>
-        <w:t xml:space="preserve"> </w:t>
-      </w:r>
-      <w:proofErr w:type="spellStart"/>
-      <w:r>
-        <w:rPr>
-          <w:rFonts w:ascii="Times New Roman" w:hAnsi="Times New Roman" w:cs="Times New Roman"/>
-          <w:sz w:val="28"/>
-        </w:rPr>
-        <w:t>operating</w:t>
-      </w:r>
-      <w:proofErr w:type="spellEnd"/>
-      <w:r>
-        <w:rPr>
-          <w:rFonts w:ascii="Times New Roman" w:hAnsi="Times New Roman" w:cs="Times New Roman"/>
-          <w:sz w:val="28"/>
-        </w:rPr>
-        <w:t xml:space="preserve"> </w:t>
-      </w:r>
-      <w:proofErr w:type="spellStart"/>
-      <w:r>
-        <w:rPr>
-          <w:rFonts w:ascii="Times New Roman" w:hAnsi="Times New Roman" w:cs="Times New Roman"/>
-          <w:sz w:val="28"/>
-        </w:rPr>
-        <w:t>system</w:t>
-      </w:r>
-      <w:proofErr w:type="spellEnd"/>
-      <w:r>
-        <w:rPr>
-          <w:rFonts w:ascii="Times New Roman" w:hAnsi="Times New Roman" w:cs="Times New Roman"/>
-          <w:sz w:val="28"/>
-        </w:rPr>
-        <w:t>), ознакомление с архитектурой ROS, создание узла, осуществляющего публикацию данных и чтение данных из информационной среды ROS.</w:t>
+        <w:t>Получение навыков установки и настройки ROS (Robot operating system), ознакомление с архитектурой ROS, создание узла, осуществляющего публикацию данных и чтение данных из информационной среды ROS.</w:t>
       </w:r>
     </w:p>
     <w:p>
@@ -873,23 +791,7 @@
           <w:rFonts w:ascii="Times New Roman" w:hAnsi="Times New Roman" w:cs="Times New Roman"/>
           <w:sz w:val="28"/>
         </w:rPr>
-        <w:t xml:space="preserve">После установки </w:t>
-      </w:r>
-      <w:proofErr w:type="spellStart"/>
-      <w:r>
-        <w:rPr>
-          <w:rFonts w:ascii="Times New Roman" w:hAnsi="Times New Roman" w:cs="Times New Roman"/>
-          <w:sz w:val="28"/>
-        </w:rPr>
-        <w:t>Ubuntu</w:t>
-      </w:r>
-      <w:proofErr w:type="spellEnd"/>
-      <w:r>
-        <w:rPr>
-          <w:rFonts w:ascii="Times New Roman" w:hAnsi="Times New Roman" w:cs="Times New Roman"/>
-          <w:sz w:val="28"/>
-        </w:rPr>
-        <w:t xml:space="preserve"> перейдём на рабочим стол и откроем консоль </w:t>
+        <w:t xml:space="preserve">После установки Ubuntu перейдём на рабочим стол и откроем консоль </w:t>
       </w:r>
       <w:proofErr w:type="gramStart"/>
       <w:r>
@@ -1024,293 +926,614 @@
           <w:lang w:val="en-US"/>
         </w:rPr>
       </w:pPr>
-      <w:proofErr w:type="spellStart"/>
-      <w:r>
-        <w:rPr>
-          <w:rFonts w:ascii="Times New Roman" w:hAnsi="Times New Roman" w:cs="Times New Roman"/>
-          <w:sz w:val="28"/>
-          <w:szCs w:val="28"/>
-          <w:lang w:val="en-US"/>
-        </w:rPr>
-        <w:t>sudo</w:t>
-      </w:r>
-      <w:proofErr w:type="spellEnd"/>
-      <w:r>
-        <w:rPr>
-          <w:rFonts w:ascii="Times New Roman" w:hAnsi="Times New Roman" w:cs="Times New Roman"/>
-          <w:sz w:val="28"/>
-          <w:szCs w:val="28"/>
-          <w:lang w:val="en-US"/>
+      <w:r>
+        <w:rPr>
+          <w:rFonts w:ascii="Times New Roman" w:hAnsi="Times New Roman" w:cs="Times New Roman"/>
+          <w:sz w:val="28"/>
+          <w:szCs w:val="28"/>
+          <w:lang w:val="en-US"/>
+        </w:rPr>
+        <w:t>sudo sh -c 'echo "deb http://packages.ros.org/ros/ubuntu $(lsb_release -sc) main" &gt; /etc/apt/sources.list.d/ros-latest.list'</w:t>
+      </w:r>
+    </w:p>
+    <w:p>
+      <w:pPr>
+        <w:shd w:val="clear" w:color="auto" w:fill="D9D9D9" w:themeFill="background1" w:themeFillShade="D9"/>
+        <w:rPr>
+          <w:rFonts w:ascii="Times New Roman" w:hAnsi="Times New Roman" w:cs="Times New Roman"/>
+          <w:sz w:val="28"/>
+          <w:szCs w:val="28"/>
+          <w:lang w:val="en-US"/>
+        </w:rPr>
+      </w:pPr>
+      <w:r>
+        <w:rPr>
+          <w:rFonts w:ascii="Times New Roman" w:hAnsi="Times New Roman" w:cs="Times New Roman"/>
+          <w:sz w:val="28"/>
+          <w:szCs w:val="28"/>
+          <w:lang w:val="en-US"/>
+        </w:rPr>
+        <w:t>sudo sh -c 'echo "deb http://packages.ros.org/ros/ubuntu focal main" &gt; /etc/apt/sources.list.d/ros-latest.list'</w:t>
+      </w:r>
+    </w:p>
+    <w:p>
+      <w:pPr>
+        <w:rPr>
+          <w:rFonts w:ascii="Times New Roman" w:hAnsi="Times New Roman" w:cs="Times New Roman"/>
+          <w:sz w:val="28"/>
+          <w:szCs w:val="28"/>
+        </w:rPr>
+      </w:pPr>
+      <w:r>
+        <w:rPr>
+          <w:rFonts w:ascii="Times New Roman" w:hAnsi="Times New Roman" w:cs="Times New Roman"/>
+          <w:sz w:val="28"/>
+          <w:szCs w:val="28"/>
+        </w:rPr>
+        <w:t>Проведем подключение к серверу ключей</w:t>
+      </w:r>
+      <w:r>
+        <w:rPr>
+          <w:rFonts w:ascii="Times New Roman" w:hAnsi="Times New Roman" w:cs="Times New Roman"/>
+          <w:sz w:val="28"/>
+          <w:szCs w:val="28"/>
+        </w:rPr>
+        <w:t>:</w:t>
+      </w:r>
+    </w:p>
+    <w:p>
+      <w:pPr>
+        <w:rPr>
+          <w:rFonts w:ascii="Courier New" w:hAnsi="Courier New" w:cs="Courier New"/>
+          <w:sz w:val="28"/>
+          <w:szCs w:val="28"/>
+          <w:lang w:val="en-US"/>
+        </w:rPr>
+      </w:pPr>
+      <w:r>
+        <w:rPr>
+          <w:rFonts w:ascii="Courier New" w:hAnsi="Courier New" w:cs="Courier New"/>
+          <w:sz w:val="28"/>
+          <w:szCs w:val="28"/>
+          <w:highlight w:val="lightGray"/>
+          <w:lang w:val="en-US"/>
+        </w:rPr>
+        <w:lastRenderedPageBreak/>
+        <w:t>sudo apt-key adv --keyserver 'hkp://keyserver.ubuntu.com:80' --recv-key C1CF6E31E6BADE8868B172B4F42ED6FBAB17C654</w:t>
+      </w:r>
+    </w:p>
+    <w:p>
+      <w:pPr>
+        <w:rPr>
+          <w:rFonts w:ascii="Times New Roman" w:hAnsi="Times New Roman" w:cs="Times New Roman"/>
+          <w:sz w:val="28"/>
+          <w:szCs w:val="28"/>
+        </w:rPr>
+      </w:pPr>
+      <w:r>
+        <w:rPr>
+          <w:rFonts w:ascii="Times New Roman" w:hAnsi="Times New Roman" w:cs="Times New Roman"/>
+          <w:sz w:val="28"/>
+          <w:szCs w:val="28"/>
+        </w:rPr>
+        <w:t xml:space="preserve">После успешного выполнения подключения обновим пакеты Ubuntu для корректного скачивания программы </w:t>
+      </w:r>
+      <w:r>
+        <w:rPr>
+          <w:rFonts w:ascii="Times New Roman" w:hAnsi="Times New Roman" w:cs="Times New Roman"/>
+          <w:sz w:val="28"/>
+          <w:szCs w:val="28"/>
+          <w:lang w:val="en-US"/>
+        </w:rPr>
+        <w:t>ROS</w:t>
+      </w:r>
+      <w:r>
+        <w:rPr>
+          <w:rFonts w:ascii="Times New Roman" w:hAnsi="Times New Roman" w:cs="Times New Roman"/>
+          <w:sz w:val="28"/>
+          <w:szCs w:val="28"/>
+        </w:rPr>
+        <w:t>:</w:t>
+      </w:r>
+    </w:p>
+    <w:p>
+      <w:pPr>
+        <w:rPr>
+          <w:rFonts w:ascii="Courier New" w:hAnsi="Courier New" w:cs="Courier New"/>
+          <w:sz w:val="28"/>
+          <w:szCs w:val="28"/>
+        </w:rPr>
+      </w:pPr>
+      <w:r>
+        <w:rPr>
+          <w:rFonts w:ascii="Courier New" w:hAnsi="Courier New" w:cs="Courier New"/>
+          <w:sz w:val="28"/>
+          <w:szCs w:val="28"/>
+          <w:highlight w:val="lightGray"/>
+        </w:rPr>
+        <w:t>sudo apt update</w:t>
+      </w:r>
+    </w:p>
+    <w:p>
+      <w:pPr>
+        <w:rPr>
+          <w:rFonts w:ascii="Times New Roman" w:hAnsi="Times New Roman" w:cs="Times New Roman"/>
+          <w:sz w:val="28"/>
+          <w:szCs w:val="28"/>
+        </w:rPr>
+      </w:pPr>
+      <w:r>
+        <w:rPr>
+          <w:rFonts w:ascii="Times New Roman" w:hAnsi="Times New Roman" w:cs="Times New Roman"/>
+          <w:sz w:val="28"/>
+          <w:szCs w:val="28"/>
+        </w:rPr>
+        <w:t>Далее, когда предыдущая команда завершена,</w:t>
+      </w:r>
+      <w:r>
+        <w:rPr>
+          <w:rFonts w:ascii="Times New Roman" w:hAnsi="Times New Roman" w:cs="Times New Roman"/>
+          <w:sz w:val="28"/>
+          <w:szCs w:val="28"/>
+        </w:rPr>
+        <w:t xml:space="preserve"> устанавливается пакет основных компонентов </w:t>
+      </w:r>
+      <w:r>
+        <w:rPr>
+          <w:rFonts w:ascii="Times New Roman" w:hAnsi="Times New Roman" w:cs="Times New Roman"/>
+          <w:sz w:val="28"/>
+          <w:szCs w:val="28"/>
+          <w:lang w:val="en-US"/>
+        </w:rPr>
+        <w:t>ROS</w:t>
+      </w:r>
+      <w:r>
+        <w:rPr>
+          <w:rFonts w:ascii="Times New Roman" w:hAnsi="Times New Roman" w:cs="Times New Roman"/>
+          <w:sz w:val="28"/>
+          <w:szCs w:val="28"/>
+        </w:rPr>
+        <w:t>:</w:t>
+      </w:r>
+    </w:p>
+    <w:p>
+      <w:pPr>
+        <w:rPr>
+          <w:rFonts w:ascii="Courier New" w:hAnsi="Courier New" w:cs="Courier New"/>
+          <w:sz w:val="28"/>
+          <w:szCs w:val="28"/>
+          <w:lang w:val="en-US"/>
+        </w:rPr>
+      </w:pPr>
+      <w:r>
+        <w:rPr>
+          <w:rFonts w:ascii="Courier New" w:hAnsi="Courier New" w:cs="Courier New"/>
+          <w:sz w:val="28"/>
+          <w:szCs w:val="28"/>
+          <w:highlight w:val="lightGray"/>
+          <w:lang w:val="en-US"/>
+        </w:rPr>
+        <w:t>sudo apt install ros-melodic-desktop-full</w:t>
+      </w:r>
+    </w:p>
+    <w:p>
+      <w:pPr>
+        <w:rPr>
+          <w:rFonts w:ascii="Times New Roman" w:hAnsi="Times New Roman" w:cs="Times New Roman"/>
+          <w:sz w:val="28"/>
+          <w:szCs w:val="28"/>
+        </w:rPr>
+      </w:pPr>
+      <w:r>
+        <w:rPr>
+          <w:rFonts w:ascii="Times New Roman" w:hAnsi="Times New Roman" w:cs="Times New Roman"/>
+          <w:sz w:val="28"/>
+          <w:szCs w:val="28"/>
+        </w:rPr>
+        <w:t xml:space="preserve">После установки </w:t>
+      </w:r>
+      <w:r>
+        <w:rPr>
+          <w:rFonts w:ascii="Times New Roman" w:hAnsi="Times New Roman" w:cs="Times New Roman"/>
+          <w:sz w:val="28"/>
+          <w:szCs w:val="28"/>
+          <w:lang w:val="en-US"/>
+        </w:rPr>
+        <w:t>ROS</w:t>
+      </w:r>
+      <w:r>
+        <w:rPr>
+          <w:rFonts w:ascii="Times New Roman" w:hAnsi="Times New Roman" w:cs="Times New Roman"/>
+          <w:sz w:val="28"/>
+          <w:szCs w:val="28"/>
+        </w:rPr>
+        <w:t xml:space="preserve"> стоит установить недостающие компоненты, с которыми нужно будет взаимодействовать в дальнейшем:</w:t>
+      </w:r>
+    </w:p>
+    <w:p>
+      <w:pPr>
+        <w:rPr>
+          <w:rFonts w:ascii="Courier New" w:hAnsi="Courier New" w:cs="Courier New"/>
+          <w:sz w:val="28"/>
+          <w:szCs w:val="28"/>
+          <w:lang w:val="en-US"/>
+        </w:rPr>
+      </w:pPr>
+      <w:r>
+        <w:rPr>
+          <w:rFonts w:ascii="Courier New" w:hAnsi="Courier New" w:cs="Courier New"/>
+          <w:sz w:val="28"/>
+          <w:szCs w:val="28"/>
+          <w:highlight w:val="lightGray"/>
+          <w:lang w:val="en-US"/>
+        </w:rPr>
+        <w:t>sudo apt install python-rosdep python-rosinstall python-rosinstall-generator python-wstool build-essential</w:t>
+      </w:r>
+    </w:p>
+    <w:p>
+      <w:pPr>
+        <w:rPr>
+          <w:rFonts w:ascii="Times New Roman" w:hAnsi="Times New Roman" w:cs="Times New Roman"/>
+          <w:sz w:val="28"/>
+          <w:szCs w:val="28"/>
+        </w:rPr>
+      </w:pPr>
+      <w:r>
+        <w:rPr>
+          <w:rFonts w:ascii="Times New Roman" w:hAnsi="Times New Roman" w:cs="Times New Roman"/>
+          <w:sz w:val="28"/>
+          <w:szCs w:val="28"/>
+        </w:rPr>
+        <w:t>Прежде чем приступить к созданию проекта в ROS, необходимо установить и инициализировать rosdep. Он устанавливает системные зависимости для исходного компилируемого кода и не только:</w:t>
+      </w:r>
+    </w:p>
+    <w:p>
+      <w:pPr>
+        <w:rPr>
+          <w:rFonts w:ascii="Courier New" w:hAnsi="Courier New" w:cs="Courier New"/>
+          <w:sz w:val="28"/>
+          <w:szCs w:val="28"/>
+          <w:lang w:val="en-US"/>
+        </w:rPr>
+      </w:pPr>
+      <w:r>
+        <w:rPr>
+          <w:rFonts w:ascii="Courier New" w:hAnsi="Courier New" w:cs="Courier New"/>
+          <w:sz w:val="28"/>
+          <w:szCs w:val="28"/>
+          <w:highlight w:val="lightGray"/>
+          <w:lang w:val="en-US"/>
+        </w:rPr>
+        <w:t>sudo apt install python-rosdep</w:t>
+      </w:r>
+      <w:r>
+        <w:rPr>
+          <w:rFonts w:ascii="Courier New" w:hAnsi="Courier New" w:cs="Courier New"/>
+          <w:sz w:val="28"/>
+          <w:szCs w:val="28"/>
+          <w:highlight w:val="lightGray"/>
+          <w:lang w:val="en-US"/>
+        </w:rPr>
+        <w:br/>
+        <w:t xml:space="preserve">sudo rosdep init </w:t>
+      </w:r>
+      <w:r>
+        <w:rPr>
+          <w:rFonts w:ascii="Courier New" w:hAnsi="Courier New" w:cs="Courier New"/>
+          <w:sz w:val="28"/>
+          <w:szCs w:val="28"/>
+          <w:highlight w:val="lightGray"/>
+          <w:lang w:val="en-US"/>
+        </w:rPr>
+        <w:br/>
+        <w:t>rosdep update</w:t>
+      </w:r>
+    </w:p>
+    <w:p>
+      <w:pPr>
+        <w:rPr>
+          <w:rFonts w:ascii="Times New Roman" w:hAnsi="Times New Roman" w:cs="Times New Roman"/>
+          <w:sz w:val="28"/>
+          <w:szCs w:val="28"/>
+        </w:rPr>
+      </w:pPr>
+      <w:r>
+        <w:rPr>
+          <w:rFonts w:ascii="Times New Roman" w:hAnsi="Times New Roman" w:cs="Times New Roman"/>
+          <w:sz w:val="28"/>
+          <w:szCs w:val="28"/>
+        </w:rPr>
+        <w:t>Если</w:t>
+      </w:r>
+      <w:r>
+        <w:rPr>
+          <w:rFonts w:ascii="Times New Roman" w:hAnsi="Times New Roman" w:cs="Times New Roman"/>
+          <w:sz w:val="28"/>
+          <w:szCs w:val="28"/>
         </w:rPr>
         <w:t xml:space="preserve"> </w:t>
       </w:r>
-      <w:proofErr w:type="spellStart"/>
-      <w:r>
-        <w:rPr>
-          <w:rFonts w:ascii="Times New Roman" w:hAnsi="Times New Roman" w:cs="Times New Roman"/>
-          <w:sz w:val="28"/>
-          <w:szCs w:val="28"/>
-          <w:lang w:val="en-US"/>
-        </w:rPr>
-        <w:t>sh</w:t>
-      </w:r>
-      <w:proofErr w:type="spellEnd"/>
-      <w:r>
-        <w:rPr>
-          <w:rFonts w:ascii="Times New Roman" w:hAnsi="Times New Roman" w:cs="Times New Roman"/>
-          <w:sz w:val="28"/>
-          <w:szCs w:val="28"/>
-          <w:lang w:val="en-US"/>
-        </w:rPr>
-        <w:t xml:space="preserve"> -c 'echo "deb http://packages.ros.org/ros/ubuntu $(</w:t>
-      </w:r>
-      <w:proofErr w:type="spellStart"/>
-      <w:r>
-        <w:rPr>
-          <w:rFonts w:ascii="Times New Roman" w:hAnsi="Times New Roman" w:cs="Times New Roman"/>
-          <w:sz w:val="28"/>
-          <w:szCs w:val="28"/>
-          <w:lang w:val="en-US"/>
-        </w:rPr>
-        <w:t>lsb_release</w:t>
-      </w:r>
-      <w:proofErr w:type="spellEnd"/>
-      <w:r>
-        <w:rPr>
-          <w:rFonts w:ascii="Times New Roman" w:hAnsi="Times New Roman" w:cs="Times New Roman"/>
-          <w:sz w:val="28"/>
-          <w:szCs w:val="28"/>
-          <w:lang w:val="en-US"/>
+      <w:r>
+        <w:rPr>
+          <w:rFonts w:ascii="Times New Roman" w:hAnsi="Times New Roman" w:cs="Times New Roman"/>
+          <w:sz w:val="28"/>
+          <w:szCs w:val="28"/>
+          <w:lang w:val="en-US"/>
+        </w:rPr>
+        <w:t>catkin</w:t>
+      </w:r>
+      <w:r>
+        <w:rPr>
+          <w:rFonts w:ascii="Times New Roman" w:hAnsi="Times New Roman" w:cs="Times New Roman"/>
+          <w:sz w:val="28"/>
+          <w:szCs w:val="28"/>
+        </w:rPr>
+        <w:t xml:space="preserve"> </w:t>
+      </w:r>
+      <w:r>
+        <w:rPr>
+          <w:rFonts w:ascii="Times New Roman" w:hAnsi="Times New Roman" w:cs="Times New Roman"/>
+          <w:sz w:val="28"/>
+          <w:szCs w:val="28"/>
+        </w:rPr>
+        <w:t xml:space="preserve">не установился со всеми пакетами </w:t>
+      </w:r>
+      <w:r>
+        <w:rPr>
+          <w:rFonts w:ascii="Times New Roman" w:hAnsi="Times New Roman" w:cs="Times New Roman"/>
+          <w:sz w:val="28"/>
+          <w:szCs w:val="28"/>
+          <w:lang w:val="en-US"/>
+        </w:rPr>
+        <w:t>ROS</w:t>
+      </w:r>
+      <w:r>
+        <w:rPr>
+          <w:rFonts w:ascii="Times New Roman" w:hAnsi="Times New Roman" w:cs="Times New Roman"/>
+          <w:sz w:val="28"/>
+          <w:szCs w:val="28"/>
+        </w:rPr>
+        <w:t xml:space="preserve">, нужно его </w:t>
+      </w:r>
+      <w:proofErr w:type="gramStart"/>
+      <w:r>
+        <w:rPr>
+          <w:rFonts w:ascii="Times New Roman" w:hAnsi="Times New Roman" w:cs="Times New Roman"/>
+          <w:sz w:val="28"/>
+          <w:szCs w:val="28"/>
+        </w:rPr>
+        <w:t xml:space="preserve">доустановить </w:t>
+      </w:r>
+      <w:r>
+        <w:rPr>
+          <w:rFonts w:ascii="Times New Roman" w:hAnsi="Times New Roman" w:cs="Times New Roman"/>
+          <w:sz w:val="28"/>
+          <w:szCs w:val="28"/>
+        </w:rPr>
+        <w:t>:</w:t>
+      </w:r>
+      <w:proofErr w:type="gramEnd"/>
+    </w:p>
+    <w:p>
+      <w:pPr>
+        <w:rPr>
+          <w:rFonts w:ascii="Courier New" w:hAnsi="Courier New" w:cs="Courier New"/>
+          <w:sz w:val="28"/>
+          <w:szCs w:val="28"/>
+          <w:lang w:val="en-US"/>
+        </w:rPr>
+      </w:pPr>
+      <w:r>
+        <w:rPr>
+          <w:rFonts w:ascii="Courier New" w:hAnsi="Courier New" w:cs="Courier New"/>
+          <w:sz w:val="28"/>
+          <w:szCs w:val="28"/>
+          <w:highlight w:val="lightGray"/>
+          <w:lang w:val="en-US"/>
+        </w:rPr>
+        <w:t>sudo apt-get install ros-melodic-catkin</w:t>
+      </w:r>
+    </w:p>
+    <w:p>
+      <w:pPr>
+        <w:rPr>
+          <w:rFonts w:ascii="Times New Roman" w:hAnsi="Times New Roman" w:cs="Times New Roman"/>
+          <w:sz w:val="28"/>
+          <w:szCs w:val="28"/>
+          <w:lang w:val="en-US"/>
+        </w:rPr>
+      </w:pPr>
+      <w:r>
+        <w:rPr>
+          <w:rFonts w:ascii="Times New Roman" w:hAnsi="Times New Roman" w:cs="Times New Roman"/>
+          <w:sz w:val="28"/>
+          <w:szCs w:val="28"/>
+        </w:rPr>
+        <w:t>Инициализируется</w:t>
+      </w:r>
+      <w:r>
+        <w:rPr>
+          <w:rFonts w:ascii="Times New Roman" w:hAnsi="Times New Roman" w:cs="Times New Roman"/>
+          <w:sz w:val="28"/>
+          <w:szCs w:val="28"/>
+          <w:lang w:val="en-US"/>
+        </w:rPr>
+        <w:t xml:space="preserve"> </w:t>
+      </w:r>
+      <w:r>
+        <w:rPr>
+          <w:rFonts w:ascii="Times New Roman" w:hAnsi="Times New Roman" w:cs="Times New Roman"/>
+          <w:sz w:val="28"/>
+          <w:szCs w:val="28"/>
+        </w:rPr>
+        <w:t>среду</w:t>
+      </w:r>
+      <w:r>
+        <w:rPr>
+          <w:rFonts w:ascii="Times New Roman" w:hAnsi="Times New Roman" w:cs="Times New Roman"/>
+          <w:sz w:val="28"/>
+          <w:szCs w:val="28"/>
+          <w:lang w:val="en-US"/>
+        </w:rPr>
+        <w:t xml:space="preserve"> </w:t>
+      </w:r>
+      <w:r>
+        <w:rPr>
+          <w:rFonts w:ascii="Times New Roman" w:hAnsi="Times New Roman" w:cs="Times New Roman"/>
+          <w:sz w:val="28"/>
+          <w:szCs w:val="28"/>
+        </w:rPr>
+        <w:t>текущей</w:t>
+      </w:r>
+      <w:r>
+        <w:rPr>
+          <w:rFonts w:ascii="Times New Roman" w:hAnsi="Times New Roman" w:cs="Times New Roman"/>
+          <w:sz w:val="28"/>
+          <w:szCs w:val="28"/>
+          <w:lang w:val="en-US"/>
+        </w:rPr>
+        <w:t xml:space="preserve"> </w:t>
+      </w:r>
+      <w:r>
+        <w:rPr>
+          <w:rFonts w:ascii="Times New Roman" w:hAnsi="Times New Roman" w:cs="Times New Roman"/>
+          <w:sz w:val="28"/>
+          <w:szCs w:val="28"/>
+        </w:rPr>
+        <w:t>оболочки</w:t>
+      </w:r>
+      <w:r>
+        <w:rPr>
+          <w:rFonts w:ascii="Times New Roman" w:hAnsi="Times New Roman" w:cs="Times New Roman"/>
+          <w:sz w:val="28"/>
+          <w:szCs w:val="28"/>
+          <w:lang w:val="en-US"/>
+        </w:rPr>
+        <w:t xml:space="preserve">: </w:t>
+      </w:r>
+    </w:p>
+    <w:p>
+      <w:pPr>
+        <w:rPr>
+          <w:rFonts w:ascii="Courier New" w:hAnsi="Courier New" w:cs="Courier New"/>
+          <w:sz w:val="28"/>
+          <w:szCs w:val="28"/>
+          <w:lang w:val="en-US"/>
+        </w:rPr>
+      </w:pPr>
+      <w:r>
+        <w:rPr>
+          <w:rFonts w:ascii="Courier New" w:hAnsi="Courier New" w:cs="Courier New"/>
+          <w:sz w:val="28"/>
+          <w:szCs w:val="28"/>
+          <w:highlight w:val="lightGray"/>
+          <w:lang w:val="en-US"/>
+        </w:rPr>
+        <w:t>source /opt/ros/melodic/setup.bash</w:t>
+      </w:r>
+    </w:p>
+    <w:p>
+      <w:pPr>
+        <w:rPr>
+          <w:rFonts w:ascii="Times New Roman" w:hAnsi="Times New Roman" w:cs="Times New Roman"/>
+          <w:sz w:val="28"/>
+          <w:szCs w:val="28"/>
+        </w:rPr>
+      </w:pPr>
+      <w:r>
+        <w:rPr>
+          <w:rFonts w:ascii="Times New Roman" w:hAnsi="Times New Roman" w:cs="Times New Roman"/>
+          <w:sz w:val="28"/>
+          <w:szCs w:val="28"/>
+        </w:rPr>
+        <w:t>Затем создается новое рабочее пространство:</w:t>
+      </w:r>
+    </w:p>
+    <w:p>
+      <w:pPr>
+        <w:rPr>
+          <w:rFonts w:ascii="Courier New" w:hAnsi="Courier New" w:cs="Courier New"/>
+          <w:sz w:val="28"/>
+          <w:szCs w:val="28"/>
+          <w:highlight w:val="lightGray"/>
+        </w:rPr>
+      </w:pPr>
+      <w:r>
+        <w:rPr>
+          <w:rFonts w:ascii="Courier New" w:hAnsi="Courier New" w:cs="Courier New"/>
+          <w:sz w:val="28"/>
+          <w:szCs w:val="28"/>
+          <w:highlight w:val="lightGray"/>
+          <w:lang w:val="en-US"/>
+        </w:rPr>
+        <w:t>mkdir</w:t>
+      </w:r>
+      <w:r>
+        <w:rPr>
+          <w:rFonts w:ascii="Courier New" w:hAnsi="Courier New" w:cs="Courier New"/>
+          <w:sz w:val="28"/>
+          <w:szCs w:val="28"/>
+          <w:highlight w:val="lightGray"/>
         </w:rPr>
         <w:t xml:space="preserve"> -</w:t>
       </w:r>
-      <w:proofErr w:type="spellStart"/>
-      <w:r>
-        <w:rPr>
-          <w:rFonts w:ascii="Times New Roman" w:hAnsi="Times New Roman" w:cs="Times New Roman"/>
-          <w:sz w:val="28"/>
-          <w:szCs w:val="28"/>
-          <w:lang w:val="en-US"/>
-        </w:rPr>
-        <w:t>sc</w:t>
-      </w:r>
-      <w:proofErr w:type="spellEnd"/>
-      <w:r>
-        <w:rPr>
-          <w:rFonts w:ascii="Times New Roman" w:hAnsi="Times New Roman" w:cs="Times New Roman"/>
-          <w:sz w:val="28"/>
-          <w:szCs w:val="28"/>
-          <w:lang w:val="en-US"/>
-        </w:rPr>
-        <w:t>) main" &gt; /</w:t>
-      </w:r>
-      <w:proofErr w:type="spellStart"/>
-      <w:r>
-        <w:rPr>
-          <w:rFonts w:ascii="Times New Roman" w:hAnsi="Times New Roman" w:cs="Times New Roman"/>
-          <w:sz w:val="28"/>
-          <w:szCs w:val="28"/>
-          <w:lang w:val="en-US"/>
-        </w:rPr>
-        <w:t>etc</w:t>
-      </w:r>
-      <w:proofErr w:type="spellEnd"/>
-      <w:r>
-        <w:rPr>
-          <w:rFonts w:ascii="Times New Roman" w:hAnsi="Times New Roman" w:cs="Times New Roman"/>
-          <w:sz w:val="28"/>
-          <w:szCs w:val="28"/>
-          <w:lang w:val="en-US"/>
-        </w:rPr>
-        <w:t>/apt/</w:t>
-      </w:r>
-      <w:proofErr w:type="spellStart"/>
-      <w:r>
-        <w:rPr>
-          <w:rFonts w:ascii="Times New Roman" w:hAnsi="Times New Roman" w:cs="Times New Roman"/>
-          <w:sz w:val="28"/>
-          <w:szCs w:val="28"/>
-          <w:lang w:val="en-US"/>
-        </w:rPr>
-        <w:t>sources.list.d</w:t>
-      </w:r>
-      <w:proofErr w:type="spellEnd"/>
-      <w:r>
-        <w:rPr>
-          <w:rFonts w:ascii="Times New Roman" w:hAnsi="Times New Roman" w:cs="Times New Roman"/>
-          <w:sz w:val="28"/>
-          <w:szCs w:val="28"/>
-          <w:lang w:val="en-US"/>
+      <w:r>
+        <w:rPr>
+          <w:rFonts w:ascii="Courier New" w:hAnsi="Courier New" w:cs="Courier New"/>
+          <w:sz w:val="28"/>
+          <w:szCs w:val="28"/>
+          <w:highlight w:val="lightGray"/>
+          <w:lang w:val="en-US"/>
+        </w:rPr>
+        <w:t>p</w:t>
+      </w:r>
+      <w:r>
+        <w:rPr>
+          <w:rFonts w:ascii="Courier New" w:hAnsi="Courier New" w:cs="Courier New"/>
+          <w:sz w:val="28"/>
+          <w:szCs w:val="28"/>
+          <w:highlight w:val="lightGray"/>
+        </w:rPr>
+        <w:t xml:space="preserve"> ~/</w:t>
+      </w:r>
+      <w:r>
+        <w:rPr>
+          <w:rFonts w:ascii="Courier New" w:hAnsi="Courier New" w:cs="Courier New"/>
+          <w:sz w:val="28"/>
+          <w:szCs w:val="28"/>
+          <w:highlight w:val="lightGray"/>
+          <w:lang w:val="en-US"/>
+        </w:rPr>
+        <w:t>catkin</w:t>
+      </w:r>
+      <w:r>
+        <w:rPr>
+          <w:rFonts w:ascii="Courier New" w:hAnsi="Courier New" w:cs="Courier New"/>
+          <w:sz w:val="28"/>
+          <w:szCs w:val="28"/>
+          <w:highlight w:val="lightGray"/>
+        </w:rPr>
+        <w:t>_</w:t>
+      </w:r>
+      <w:r>
+        <w:rPr>
+          <w:rFonts w:ascii="Courier New" w:hAnsi="Courier New" w:cs="Courier New"/>
+          <w:sz w:val="28"/>
+          <w:szCs w:val="28"/>
+          <w:highlight w:val="lightGray"/>
+          <w:lang w:val="en-US"/>
+        </w:rPr>
+        <w:t>ws</w:t>
+      </w:r>
+      <w:r>
+        <w:rPr>
+          <w:rFonts w:ascii="Courier New" w:hAnsi="Courier New" w:cs="Courier New"/>
+          <w:sz w:val="28"/>
+          <w:szCs w:val="28"/>
+          <w:highlight w:val="lightGray"/>
         </w:rPr>
         <w:t>/</w:t>
       </w:r>
-      <w:proofErr w:type="spellStart"/>
-      <w:r>
-        <w:rPr>
-          <w:rFonts w:ascii="Times New Roman" w:hAnsi="Times New Roman" w:cs="Times New Roman"/>
-          <w:sz w:val="28"/>
-          <w:szCs w:val="28"/>
-          <w:lang w:val="en-US"/>
-        </w:rPr>
-        <w:t>ros-latest.list</w:t>
-      </w:r>
-      <w:proofErr w:type="spellEnd"/>
-      <w:r>
-        <w:rPr>
-          <w:rFonts w:ascii="Times New Roman" w:hAnsi="Times New Roman" w:cs="Times New Roman"/>
-          <w:sz w:val="28"/>
-          <w:szCs w:val="28"/>
-          <w:lang w:val="en-US"/>
-        </w:rPr>
-        <w:t>'</w:t>
-      </w:r>
-    </w:p>
-    <w:p>
-      <w:pPr>
-        <w:shd w:val="clear" w:color="auto" w:fill="D9D9D9" w:themeFill="background1" w:themeFillShade="D9"/>
-        <w:rPr>
-          <w:rFonts w:ascii="Times New Roman" w:hAnsi="Times New Roman" w:cs="Times New Roman"/>
-          <w:sz w:val="28"/>
-          <w:szCs w:val="28"/>
-          <w:lang w:val="en-US"/>
-        </w:rPr>
-      </w:pPr>
-      <w:proofErr w:type="spellStart"/>
-      <w:r>
-        <w:rPr>
-          <w:rFonts w:ascii="Times New Roman" w:hAnsi="Times New Roman" w:cs="Times New Roman"/>
-          <w:sz w:val="28"/>
-          <w:szCs w:val="28"/>
-          <w:lang w:val="en-US"/>
-        </w:rPr>
-        <w:t>sudo</w:t>
-      </w:r>
-      <w:proofErr w:type="spellEnd"/>
-      <w:r>
-        <w:rPr>
-          <w:rFonts w:ascii="Times New Roman" w:hAnsi="Times New Roman" w:cs="Times New Roman"/>
-          <w:sz w:val="28"/>
-          <w:szCs w:val="28"/>
-          <w:lang w:val="en-US"/>
-        </w:rPr>
-        <w:t xml:space="preserve"> </w:t>
-      </w:r>
-      <w:proofErr w:type="spellStart"/>
-      <w:r>
-        <w:rPr>
-          <w:rFonts w:ascii="Times New Roman" w:hAnsi="Times New Roman" w:cs="Times New Roman"/>
-          <w:sz w:val="28"/>
-          <w:szCs w:val="28"/>
-          <w:lang w:val="en-US"/>
-        </w:rPr>
-        <w:t>sh</w:t>
-      </w:r>
-      <w:proofErr w:type="spellEnd"/>
-      <w:r>
-        <w:rPr>
-          <w:rFonts w:ascii="Times New Roman" w:hAnsi="Times New Roman" w:cs="Times New Roman"/>
-          <w:sz w:val="28"/>
-          <w:szCs w:val="28"/>
-          <w:lang w:val="en-US"/>
-        </w:rPr>
-        <w:t xml:space="preserve"> -c 'echo "deb http://packages.ros.org/ros/ubuntu focal main" &gt; /</w:t>
-      </w:r>
-      <w:proofErr w:type="spellStart"/>
-      <w:r>
-        <w:rPr>
-          <w:rFonts w:ascii="Times New Roman" w:hAnsi="Times New Roman" w:cs="Times New Roman"/>
-          <w:sz w:val="28"/>
-          <w:szCs w:val="28"/>
-          <w:lang w:val="en-US"/>
-        </w:rPr>
-        <w:t>etc</w:t>
-      </w:r>
-      <w:proofErr w:type="spellEnd"/>
-      <w:r>
-        <w:rPr>
-          <w:rFonts w:ascii="Times New Roman" w:hAnsi="Times New Roman" w:cs="Times New Roman"/>
-          <w:sz w:val="28"/>
-          <w:szCs w:val="28"/>
-          <w:lang w:val="en-US"/>
-        </w:rPr>
-        <w:t>/apt/</w:t>
-      </w:r>
-      <w:proofErr w:type="spellStart"/>
-      <w:r>
-        <w:rPr>
-          <w:rFonts w:ascii="Times New Roman" w:hAnsi="Times New Roman" w:cs="Times New Roman"/>
-          <w:sz w:val="28"/>
-          <w:szCs w:val="28"/>
-          <w:lang w:val="en-US"/>
-        </w:rPr>
-        <w:t>sources.list.d</w:t>
-      </w:r>
-      <w:proofErr w:type="spellEnd"/>
-      <w:r>
-        <w:rPr>
-          <w:rFonts w:ascii="Times New Roman" w:hAnsi="Times New Roman" w:cs="Times New Roman"/>
-          <w:sz w:val="28"/>
-          <w:szCs w:val="28"/>
-          <w:lang w:val="en-US"/>
-        </w:rPr>
-        <w:t>/</w:t>
-      </w:r>
-      <w:proofErr w:type="spellStart"/>
-      <w:r>
-        <w:rPr>
-          <w:rFonts w:ascii="Times New Roman" w:hAnsi="Times New Roman" w:cs="Times New Roman"/>
-          <w:sz w:val="28"/>
-          <w:szCs w:val="28"/>
-          <w:lang w:val="en-US"/>
-        </w:rPr>
-        <w:t>ros-latest.list</w:t>
-      </w:r>
-      <w:proofErr w:type="spellEnd"/>
-      <w:r>
-        <w:rPr>
-          <w:rFonts w:ascii="Times New Roman" w:hAnsi="Times New Roman" w:cs="Times New Roman"/>
-          <w:sz w:val="28"/>
-          <w:szCs w:val="28"/>
-          <w:lang w:val="en-US"/>
-        </w:rPr>
-        <w:t>'</w:t>
-      </w:r>
-    </w:p>
-    <w:p>
-      <w:pPr>
-        <w:rPr>
-          <w:rFonts w:ascii="Times New Roman" w:hAnsi="Times New Roman" w:cs="Times New Roman"/>
-          <w:sz w:val="28"/>
-          <w:szCs w:val="28"/>
-        </w:rPr>
-      </w:pPr>
-      <w:r>
-        <w:rPr>
-          <w:rFonts w:ascii="Times New Roman" w:hAnsi="Times New Roman" w:cs="Times New Roman"/>
-          <w:sz w:val="28"/>
-          <w:szCs w:val="28"/>
-        </w:rPr>
-        <w:t>Проведем подключение к серверу ключей</w:t>
-      </w:r>
-      <w:r>
-        <w:rPr>
-          <w:rFonts w:ascii="Times New Roman" w:hAnsi="Times New Roman" w:cs="Times New Roman"/>
-          <w:sz w:val="28"/>
-          <w:szCs w:val="28"/>
-        </w:rPr>
-        <w:t>:</w:t>
-      </w:r>
-    </w:p>
-    <w:p>
-      <w:pPr>
-        <w:rPr>
-          <w:rFonts w:ascii="Courier New" w:hAnsi="Courier New" w:cs="Courier New"/>
-          <w:sz w:val="28"/>
-          <w:szCs w:val="28"/>
-          <w:lang w:val="en-US"/>
-        </w:rPr>
-      </w:pPr>
-      <w:proofErr w:type="spellStart"/>
       <w:r>
         <w:rPr>
           <w:rFonts w:ascii="Courier New" w:hAnsi="Courier New" w:cs="Courier New"/>
@@ -1319,21 +1542,18 @@
           <w:highlight w:val="lightGray"/>
           <w:lang w:val="en-US"/>
         </w:rPr>
-        <w:lastRenderedPageBreak/>
-        <w:t>sudo</w:t>
-      </w:r>
-      <w:proofErr w:type="spellEnd"/>
-      <w:r>
+        <w:t>src</w:t>
+      </w:r>
+    </w:p>
+    <w:p>
+      <w:pPr>
         <w:rPr>
           <w:rFonts w:ascii="Courier New" w:hAnsi="Courier New" w:cs="Courier New"/>
           <w:sz w:val="28"/>
           <w:szCs w:val="28"/>
           <w:highlight w:val="lightGray"/>
-          <w:lang w:val="en-US"/>
-        </w:rPr>
-        <w:t xml:space="preserve"> apt-key adv --</w:t>
-      </w:r>
-      <w:proofErr w:type="spellStart"/>
+        </w:rPr>
+      </w:pPr>
       <w:r>
         <w:rPr>
           <w:rFonts w:ascii="Courier New" w:hAnsi="Courier New" w:cs="Courier New"/>
@@ -1342,20 +1562,17 @@
           <w:highlight w:val="lightGray"/>
           <w:lang w:val="en-US"/>
         </w:rPr>
-        <w:t>keyserver</w:t>
-      </w:r>
-      <w:proofErr w:type="spellEnd"/>
+        <w:t>cd</w:t>
+      </w:r>
       <w:r>
         <w:rPr>
           <w:rFonts w:ascii="Courier New" w:hAnsi="Courier New" w:cs="Courier New"/>
           <w:sz w:val="28"/>
           <w:szCs w:val="28"/>
           <w:highlight w:val="lightGray"/>
-          <w:lang w:val="en-US"/>
-        </w:rPr>
-        <w:t xml:space="preserve"> '</w:t>
-      </w:r>
-      <w:proofErr w:type="spellStart"/>
+        </w:rPr>
+        <w:t xml:space="preserve"> ~/</w:t>
+      </w:r>
       <w:r>
         <w:rPr>
           <w:rFonts w:ascii="Courier New" w:hAnsi="Courier New" w:cs="Courier New"/>
@@ -1364,20 +1581,17 @@
           <w:highlight w:val="lightGray"/>
           <w:lang w:val="en-US"/>
         </w:rPr>
-        <w:t>hkp</w:t>
-      </w:r>
-      <w:proofErr w:type="spellEnd"/>
+        <w:t>catkin</w:t>
+      </w:r>
       <w:r>
         <w:rPr>
           <w:rFonts w:ascii="Courier New" w:hAnsi="Courier New" w:cs="Courier New"/>
           <w:sz w:val="28"/>
           <w:szCs w:val="28"/>
           <w:highlight w:val="lightGray"/>
-          <w:lang w:val="en-US"/>
-        </w:rPr>
-        <w:t>://keyserver.ubuntu.com:80' --</w:t>
-      </w:r>
-      <w:proofErr w:type="spellStart"/>
+        </w:rPr>
+        <w:t>_</w:t>
+      </w:r>
       <w:r>
         <w:rPr>
           <w:rFonts w:ascii="Courier New" w:hAnsi="Courier New" w:cs="Courier New"/>
@@ -1386,1028 +1600,8 @@
           <w:highlight w:val="lightGray"/>
           <w:lang w:val="en-US"/>
         </w:rPr>
-        <w:t>recv</w:t>
-      </w:r>
-      <w:proofErr w:type="spellEnd"/>
-      <w:r>
-        <w:rPr>
-          <w:rFonts w:ascii="Courier New" w:hAnsi="Courier New" w:cs="Courier New"/>
-          <w:sz w:val="28"/>
-          <w:szCs w:val="28"/>
-          <w:highlight w:val="lightGray"/>
-          <w:lang w:val="en-US"/>
-        </w:rPr>
-        <w:t>-key C1CF6E31E6BADE8868B172B4F42ED6FBAB17C654</w:t>
-      </w:r>
-    </w:p>
-    <w:p>
-      <w:pPr>
-        <w:rPr>
-          <w:rFonts w:ascii="Times New Roman" w:hAnsi="Times New Roman" w:cs="Times New Roman"/>
-          <w:sz w:val="28"/>
-          <w:szCs w:val="28"/>
-        </w:rPr>
-      </w:pPr>
-      <w:r>
-        <w:rPr>
-          <w:rFonts w:ascii="Times New Roman" w:hAnsi="Times New Roman" w:cs="Times New Roman"/>
-          <w:sz w:val="28"/>
-          <w:szCs w:val="28"/>
-        </w:rPr>
-        <w:t xml:space="preserve">После успешного выполнения подключения обновим пакеты </w:t>
-      </w:r>
-      <w:proofErr w:type="spellStart"/>
-      <w:r>
-        <w:rPr>
-          <w:rFonts w:ascii="Times New Roman" w:hAnsi="Times New Roman" w:cs="Times New Roman"/>
-          <w:sz w:val="28"/>
-          <w:szCs w:val="28"/>
-        </w:rPr>
-        <w:t>Ubuntu</w:t>
-      </w:r>
-      <w:proofErr w:type="spellEnd"/>
-      <w:r>
-        <w:rPr>
-          <w:rFonts w:ascii="Times New Roman" w:hAnsi="Times New Roman" w:cs="Times New Roman"/>
-          <w:sz w:val="28"/>
-          <w:szCs w:val="28"/>
-        </w:rPr>
-        <w:t xml:space="preserve"> для корректного скачивания программы </w:t>
-      </w:r>
-      <w:r>
-        <w:rPr>
-          <w:rFonts w:ascii="Times New Roman" w:hAnsi="Times New Roman" w:cs="Times New Roman"/>
-          <w:sz w:val="28"/>
-          <w:szCs w:val="28"/>
-          <w:lang w:val="en-US"/>
-        </w:rPr>
-        <w:t>ROS</w:t>
-      </w:r>
-      <w:r>
-        <w:rPr>
-          <w:rFonts w:ascii="Times New Roman" w:hAnsi="Times New Roman" w:cs="Times New Roman"/>
-          <w:sz w:val="28"/>
-          <w:szCs w:val="28"/>
-        </w:rPr>
-        <w:t>:</w:t>
-      </w:r>
-    </w:p>
-    <w:p>
-      <w:pPr>
-        <w:rPr>
-          <w:rFonts w:ascii="Courier New" w:hAnsi="Courier New" w:cs="Courier New"/>
-          <w:sz w:val="28"/>
-          <w:szCs w:val="28"/>
-        </w:rPr>
-      </w:pPr>
-      <w:proofErr w:type="spellStart"/>
-      <w:r>
-        <w:rPr>
-          <w:rFonts w:ascii="Courier New" w:hAnsi="Courier New" w:cs="Courier New"/>
-          <w:sz w:val="28"/>
-          <w:szCs w:val="28"/>
-          <w:highlight w:val="lightGray"/>
-        </w:rPr>
-        <w:t>sudo</w:t>
-      </w:r>
-      <w:proofErr w:type="spellEnd"/>
-      <w:r>
-        <w:rPr>
-          <w:rFonts w:ascii="Courier New" w:hAnsi="Courier New" w:cs="Courier New"/>
-          <w:sz w:val="28"/>
-          <w:szCs w:val="28"/>
-          <w:highlight w:val="lightGray"/>
-        </w:rPr>
-        <w:t xml:space="preserve"> </w:t>
-      </w:r>
-      <w:proofErr w:type="spellStart"/>
-      <w:r>
-        <w:rPr>
-          <w:rFonts w:ascii="Courier New" w:hAnsi="Courier New" w:cs="Courier New"/>
-          <w:sz w:val="28"/>
-          <w:szCs w:val="28"/>
-          <w:highlight w:val="lightGray"/>
-        </w:rPr>
-        <w:t>apt</w:t>
-      </w:r>
-      <w:proofErr w:type="spellEnd"/>
-      <w:r>
-        <w:rPr>
-          <w:rFonts w:ascii="Courier New" w:hAnsi="Courier New" w:cs="Courier New"/>
-          <w:sz w:val="28"/>
-          <w:szCs w:val="28"/>
-          <w:highlight w:val="lightGray"/>
-        </w:rPr>
-        <w:t xml:space="preserve"> </w:t>
-      </w:r>
-      <w:proofErr w:type="spellStart"/>
-      <w:r>
-        <w:rPr>
-          <w:rFonts w:ascii="Courier New" w:hAnsi="Courier New" w:cs="Courier New"/>
-          <w:sz w:val="28"/>
-          <w:szCs w:val="28"/>
-          <w:highlight w:val="lightGray"/>
-        </w:rPr>
-        <w:t>update</w:t>
-      </w:r>
-      <w:proofErr w:type="spellEnd"/>
-    </w:p>
-    <w:p>
-      <w:pPr>
-        <w:rPr>
-          <w:rFonts w:ascii="Times New Roman" w:hAnsi="Times New Roman" w:cs="Times New Roman"/>
-          <w:sz w:val="28"/>
-          <w:szCs w:val="28"/>
-        </w:rPr>
-      </w:pPr>
-      <w:r>
-        <w:rPr>
-          <w:rFonts w:ascii="Times New Roman" w:hAnsi="Times New Roman" w:cs="Times New Roman"/>
-          <w:sz w:val="28"/>
-          <w:szCs w:val="28"/>
-        </w:rPr>
-        <w:t>Далее, когда предыдущая команда завершена,</w:t>
-      </w:r>
-      <w:r>
-        <w:rPr>
-          <w:rFonts w:ascii="Times New Roman" w:hAnsi="Times New Roman" w:cs="Times New Roman"/>
-          <w:sz w:val="28"/>
-          <w:szCs w:val="28"/>
-        </w:rPr>
-        <w:t xml:space="preserve"> устанавливается пакет основных компонентов </w:t>
-      </w:r>
-      <w:r>
-        <w:rPr>
-          <w:rFonts w:ascii="Times New Roman" w:hAnsi="Times New Roman" w:cs="Times New Roman"/>
-          <w:sz w:val="28"/>
-          <w:szCs w:val="28"/>
-          <w:lang w:val="en-US"/>
-        </w:rPr>
-        <w:t>ROS</w:t>
-      </w:r>
-      <w:r>
-        <w:rPr>
-          <w:rFonts w:ascii="Times New Roman" w:hAnsi="Times New Roman" w:cs="Times New Roman"/>
-          <w:sz w:val="28"/>
-          <w:szCs w:val="28"/>
-        </w:rPr>
-        <w:t>:</w:t>
-      </w:r>
-    </w:p>
-    <w:p>
-      <w:pPr>
-        <w:rPr>
-          <w:rFonts w:ascii="Courier New" w:hAnsi="Courier New" w:cs="Courier New"/>
-          <w:sz w:val="28"/>
-          <w:szCs w:val="28"/>
-          <w:lang w:val="en-US"/>
-        </w:rPr>
-      </w:pPr>
-      <w:proofErr w:type="spellStart"/>
-      <w:r>
-        <w:rPr>
-          <w:rFonts w:ascii="Courier New" w:hAnsi="Courier New" w:cs="Courier New"/>
-          <w:sz w:val="28"/>
-          <w:szCs w:val="28"/>
-          <w:highlight w:val="lightGray"/>
-          <w:lang w:val="en-US"/>
-        </w:rPr>
-        <w:t>sudo</w:t>
-      </w:r>
-      <w:proofErr w:type="spellEnd"/>
-      <w:r>
-        <w:rPr>
-          <w:rFonts w:ascii="Courier New" w:hAnsi="Courier New" w:cs="Courier New"/>
-          <w:sz w:val="28"/>
-          <w:szCs w:val="28"/>
-          <w:highlight w:val="lightGray"/>
-          <w:lang w:val="en-US"/>
-        </w:rPr>
-        <w:t xml:space="preserve"> apt install </w:t>
-      </w:r>
-      <w:proofErr w:type="spellStart"/>
-      <w:r>
-        <w:rPr>
-          <w:rFonts w:ascii="Courier New" w:hAnsi="Courier New" w:cs="Courier New"/>
-          <w:sz w:val="28"/>
-          <w:szCs w:val="28"/>
-          <w:highlight w:val="lightGray"/>
-          <w:lang w:val="en-US"/>
-        </w:rPr>
-        <w:t>ros</w:t>
-      </w:r>
-      <w:proofErr w:type="spellEnd"/>
-      <w:r>
-        <w:rPr>
-          <w:rFonts w:ascii="Courier New" w:hAnsi="Courier New" w:cs="Courier New"/>
-          <w:sz w:val="28"/>
-          <w:szCs w:val="28"/>
-          <w:highlight w:val="lightGray"/>
-          <w:lang w:val="en-US"/>
-        </w:rPr>
-        <w:t>-melodic-desktop-full</w:t>
-      </w:r>
-    </w:p>
-    <w:p>
-      <w:pPr>
-        <w:rPr>
-          <w:rFonts w:ascii="Times New Roman" w:hAnsi="Times New Roman" w:cs="Times New Roman"/>
-          <w:sz w:val="28"/>
-          <w:szCs w:val="28"/>
-        </w:rPr>
-      </w:pPr>
-      <w:r>
-        <w:rPr>
-          <w:rFonts w:ascii="Times New Roman" w:hAnsi="Times New Roman" w:cs="Times New Roman"/>
-          <w:sz w:val="28"/>
-          <w:szCs w:val="28"/>
-        </w:rPr>
-        <w:t xml:space="preserve">После установки </w:t>
-      </w:r>
-      <w:r>
-        <w:rPr>
-          <w:rFonts w:ascii="Times New Roman" w:hAnsi="Times New Roman" w:cs="Times New Roman"/>
-          <w:sz w:val="28"/>
-          <w:szCs w:val="28"/>
-          <w:lang w:val="en-US"/>
-        </w:rPr>
-        <w:t>ROS</w:t>
-      </w:r>
-      <w:r>
-        <w:rPr>
-          <w:rFonts w:ascii="Times New Roman" w:hAnsi="Times New Roman" w:cs="Times New Roman"/>
-          <w:sz w:val="28"/>
-          <w:szCs w:val="28"/>
-        </w:rPr>
-        <w:t xml:space="preserve"> стоит установить недостающие компоненты, с которыми нужно будет взаимодействовать в дальнейшем:</w:t>
-      </w:r>
-    </w:p>
-    <w:p>
-      <w:pPr>
-        <w:rPr>
-          <w:rFonts w:ascii="Courier New" w:hAnsi="Courier New" w:cs="Courier New"/>
-          <w:sz w:val="28"/>
-          <w:szCs w:val="28"/>
-          <w:lang w:val="en-US"/>
-        </w:rPr>
-      </w:pPr>
-      <w:proofErr w:type="spellStart"/>
-      <w:r>
-        <w:rPr>
-          <w:rFonts w:ascii="Courier New" w:hAnsi="Courier New" w:cs="Courier New"/>
-          <w:sz w:val="28"/>
-          <w:szCs w:val="28"/>
-          <w:highlight w:val="lightGray"/>
-          <w:lang w:val="en-US"/>
-        </w:rPr>
-        <w:t>sudo</w:t>
-      </w:r>
-      <w:proofErr w:type="spellEnd"/>
-      <w:r>
-        <w:rPr>
-          <w:rFonts w:ascii="Courier New" w:hAnsi="Courier New" w:cs="Courier New"/>
-          <w:sz w:val="28"/>
-          <w:szCs w:val="28"/>
-          <w:highlight w:val="lightGray"/>
-          <w:lang w:val="en-US"/>
-        </w:rPr>
-        <w:t xml:space="preserve"> apt install python-</w:t>
-      </w:r>
-      <w:proofErr w:type="spellStart"/>
-      <w:r>
-        <w:rPr>
-          <w:rFonts w:ascii="Courier New" w:hAnsi="Courier New" w:cs="Courier New"/>
-          <w:sz w:val="28"/>
-          <w:szCs w:val="28"/>
-          <w:highlight w:val="lightGray"/>
-          <w:lang w:val="en-US"/>
-        </w:rPr>
-        <w:t>rosdep</w:t>
-      </w:r>
-      <w:proofErr w:type="spellEnd"/>
-      <w:r>
-        <w:rPr>
-          <w:rFonts w:ascii="Courier New" w:hAnsi="Courier New" w:cs="Courier New"/>
-          <w:sz w:val="28"/>
-          <w:szCs w:val="28"/>
-          <w:highlight w:val="lightGray"/>
-          <w:lang w:val="en-US"/>
-        </w:rPr>
-        <w:t xml:space="preserve"> python-</w:t>
-      </w:r>
-      <w:proofErr w:type="spellStart"/>
-      <w:r>
-        <w:rPr>
-          <w:rFonts w:ascii="Courier New" w:hAnsi="Courier New" w:cs="Courier New"/>
-          <w:sz w:val="28"/>
-          <w:szCs w:val="28"/>
-          <w:highlight w:val="lightGray"/>
-          <w:lang w:val="en-US"/>
-        </w:rPr>
-        <w:t>rosinstall</w:t>
-      </w:r>
-      <w:proofErr w:type="spellEnd"/>
-      <w:r>
-        <w:rPr>
-          <w:rFonts w:ascii="Courier New" w:hAnsi="Courier New" w:cs="Courier New"/>
-          <w:sz w:val="28"/>
-          <w:szCs w:val="28"/>
-          <w:highlight w:val="lightGray"/>
-          <w:lang w:val="en-US"/>
-        </w:rPr>
-        <w:t xml:space="preserve"> python-</w:t>
-      </w:r>
-      <w:proofErr w:type="spellStart"/>
-      <w:r>
-        <w:rPr>
-          <w:rFonts w:ascii="Courier New" w:hAnsi="Courier New" w:cs="Courier New"/>
-          <w:sz w:val="28"/>
-          <w:szCs w:val="28"/>
-          <w:highlight w:val="lightGray"/>
-          <w:lang w:val="en-US"/>
-        </w:rPr>
-        <w:t>rosinstall</w:t>
-      </w:r>
-      <w:proofErr w:type="spellEnd"/>
-      <w:r>
-        <w:rPr>
-          <w:rFonts w:ascii="Courier New" w:hAnsi="Courier New" w:cs="Courier New"/>
-          <w:sz w:val="28"/>
-          <w:szCs w:val="28"/>
-          <w:highlight w:val="lightGray"/>
-          <w:lang w:val="en-US"/>
-        </w:rPr>
-        <w:t>-generator python-</w:t>
-      </w:r>
-      <w:proofErr w:type="spellStart"/>
-      <w:r>
-        <w:rPr>
-          <w:rFonts w:ascii="Courier New" w:hAnsi="Courier New" w:cs="Courier New"/>
-          <w:sz w:val="28"/>
-          <w:szCs w:val="28"/>
-          <w:highlight w:val="lightGray"/>
-          <w:lang w:val="en-US"/>
-        </w:rPr>
-        <w:t>wstool</w:t>
-      </w:r>
-      <w:proofErr w:type="spellEnd"/>
-      <w:r>
-        <w:rPr>
-          <w:rFonts w:ascii="Courier New" w:hAnsi="Courier New" w:cs="Courier New"/>
-          <w:sz w:val="28"/>
-          <w:szCs w:val="28"/>
-          <w:highlight w:val="lightGray"/>
-          <w:lang w:val="en-US"/>
-        </w:rPr>
-        <w:t xml:space="preserve"> build-essential</w:t>
-      </w:r>
-    </w:p>
-    <w:p>
-      <w:pPr>
-        <w:rPr>
-          <w:rFonts w:ascii="Times New Roman" w:hAnsi="Times New Roman" w:cs="Times New Roman"/>
-          <w:sz w:val="28"/>
-          <w:szCs w:val="28"/>
-        </w:rPr>
-      </w:pPr>
-      <w:r>
-        <w:rPr>
-          <w:rFonts w:ascii="Times New Roman" w:hAnsi="Times New Roman" w:cs="Times New Roman"/>
-          <w:sz w:val="28"/>
-          <w:szCs w:val="28"/>
-        </w:rPr>
-        <w:t xml:space="preserve">Прежде чем приступить к созданию проекта в ROS, необходимо установить и инициализировать </w:t>
-      </w:r>
-      <w:proofErr w:type="spellStart"/>
-      <w:r>
-        <w:rPr>
-          <w:rFonts w:ascii="Times New Roman" w:hAnsi="Times New Roman" w:cs="Times New Roman"/>
-          <w:sz w:val="28"/>
-          <w:szCs w:val="28"/>
-        </w:rPr>
-        <w:t>rosdep</w:t>
-      </w:r>
-      <w:proofErr w:type="spellEnd"/>
-      <w:r>
-        <w:rPr>
-          <w:rFonts w:ascii="Times New Roman" w:hAnsi="Times New Roman" w:cs="Times New Roman"/>
-          <w:sz w:val="28"/>
-          <w:szCs w:val="28"/>
-        </w:rPr>
-        <w:t>. Он устанавливает системные зависимости для исходного компилируемого кода и не только:</w:t>
-      </w:r>
-    </w:p>
-    <w:p>
-      <w:pPr>
-        <w:rPr>
-          <w:rFonts w:ascii="Courier New" w:hAnsi="Courier New" w:cs="Courier New"/>
-          <w:sz w:val="28"/>
-          <w:szCs w:val="28"/>
-          <w:lang w:val="en-US"/>
-        </w:rPr>
-      </w:pPr>
-      <w:proofErr w:type="spellStart"/>
-      <w:r>
-        <w:rPr>
-          <w:rFonts w:ascii="Courier New" w:hAnsi="Courier New" w:cs="Courier New"/>
-          <w:sz w:val="28"/>
-          <w:szCs w:val="28"/>
-          <w:highlight w:val="lightGray"/>
-          <w:lang w:val="en-US"/>
-        </w:rPr>
-        <w:t>sudo</w:t>
-      </w:r>
-      <w:proofErr w:type="spellEnd"/>
-      <w:r>
-        <w:rPr>
-          <w:rFonts w:ascii="Courier New" w:hAnsi="Courier New" w:cs="Courier New"/>
-          <w:sz w:val="28"/>
-          <w:szCs w:val="28"/>
-          <w:highlight w:val="lightGray"/>
-          <w:lang w:val="en-US"/>
-        </w:rPr>
-        <w:t xml:space="preserve"> apt install python-</w:t>
-      </w:r>
-      <w:proofErr w:type="spellStart"/>
-      <w:r>
-        <w:rPr>
-          <w:rFonts w:ascii="Courier New" w:hAnsi="Courier New" w:cs="Courier New"/>
-          <w:sz w:val="28"/>
-          <w:szCs w:val="28"/>
-          <w:highlight w:val="lightGray"/>
-          <w:lang w:val="en-US"/>
-        </w:rPr>
-        <w:t>rosdep</w:t>
-      </w:r>
-      <w:proofErr w:type="spellEnd"/>
-      <w:r>
-        <w:rPr>
-          <w:rFonts w:ascii="Courier New" w:hAnsi="Courier New" w:cs="Courier New"/>
-          <w:sz w:val="28"/>
-          <w:szCs w:val="28"/>
-          <w:highlight w:val="lightGray"/>
-          <w:lang w:val="en-US"/>
-        </w:rPr>
-        <w:br/>
-      </w:r>
-      <w:proofErr w:type="spellStart"/>
-      <w:r>
-        <w:rPr>
-          <w:rFonts w:ascii="Courier New" w:hAnsi="Courier New" w:cs="Courier New"/>
-          <w:sz w:val="28"/>
-          <w:szCs w:val="28"/>
-          <w:highlight w:val="lightGray"/>
-          <w:lang w:val="en-US"/>
-        </w:rPr>
-        <w:t>sudo</w:t>
-      </w:r>
-      <w:proofErr w:type="spellEnd"/>
-      <w:r>
-        <w:rPr>
-          <w:rFonts w:ascii="Courier New" w:hAnsi="Courier New" w:cs="Courier New"/>
-          <w:sz w:val="28"/>
-          <w:szCs w:val="28"/>
-          <w:highlight w:val="lightGray"/>
-          <w:lang w:val="en-US"/>
-        </w:rPr>
-        <w:t xml:space="preserve"> </w:t>
-      </w:r>
-      <w:proofErr w:type="spellStart"/>
-      <w:r>
-        <w:rPr>
-          <w:rFonts w:ascii="Courier New" w:hAnsi="Courier New" w:cs="Courier New"/>
-          <w:sz w:val="28"/>
-          <w:szCs w:val="28"/>
-          <w:highlight w:val="lightGray"/>
-          <w:lang w:val="en-US"/>
-        </w:rPr>
-        <w:t>rosdep</w:t>
-      </w:r>
-      <w:proofErr w:type="spellEnd"/>
-      <w:r>
-        <w:rPr>
-          <w:rFonts w:ascii="Courier New" w:hAnsi="Courier New" w:cs="Courier New"/>
-          <w:sz w:val="28"/>
-          <w:szCs w:val="28"/>
-          <w:highlight w:val="lightGray"/>
-          <w:lang w:val="en-US"/>
-        </w:rPr>
-        <w:t xml:space="preserve"> </w:t>
-      </w:r>
-      <w:proofErr w:type="spellStart"/>
-      <w:r>
-        <w:rPr>
-          <w:rFonts w:ascii="Courier New" w:hAnsi="Courier New" w:cs="Courier New"/>
-          <w:sz w:val="28"/>
-          <w:szCs w:val="28"/>
-          <w:highlight w:val="lightGray"/>
-          <w:lang w:val="en-US"/>
-        </w:rPr>
-        <w:t>init</w:t>
-      </w:r>
-      <w:proofErr w:type="spellEnd"/>
-      <w:r>
-        <w:rPr>
-          <w:rFonts w:ascii="Courier New" w:hAnsi="Courier New" w:cs="Courier New"/>
-          <w:sz w:val="28"/>
-          <w:szCs w:val="28"/>
-          <w:highlight w:val="lightGray"/>
-          <w:lang w:val="en-US"/>
-        </w:rPr>
-        <w:t xml:space="preserve"> </w:t>
-      </w:r>
-      <w:r>
-        <w:rPr>
-          <w:rFonts w:ascii="Courier New" w:hAnsi="Courier New" w:cs="Courier New"/>
-          <w:sz w:val="28"/>
-          <w:szCs w:val="28"/>
-          <w:highlight w:val="lightGray"/>
-          <w:lang w:val="en-US"/>
-        </w:rPr>
-        <w:br/>
-      </w:r>
-      <w:proofErr w:type="spellStart"/>
-      <w:r>
-        <w:rPr>
-          <w:rFonts w:ascii="Courier New" w:hAnsi="Courier New" w:cs="Courier New"/>
-          <w:sz w:val="28"/>
-          <w:szCs w:val="28"/>
-          <w:highlight w:val="lightGray"/>
-          <w:lang w:val="en-US"/>
-        </w:rPr>
-        <w:t>rosdep</w:t>
-      </w:r>
-      <w:proofErr w:type="spellEnd"/>
-      <w:r>
-        <w:rPr>
-          <w:rFonts w:ascii="Courier New" w:hAnsi="Courier New" w:cs="Courier New"/>
-          <w:sz w:val="28"/>
-          <w:szCs w:val="28"/>
-          <w:highlight w:val="lightGray"/>
-          <w:lang w:val="en-US"/>
-        </w:rPr>
-        <w:t xml:space="preserve"> update</w:t>
-      </w:r>
-    </w:p>
-    <w:p>
-      <w:pPr>
-        <w:rPr>
-          <w:rFonts w:ascii="Times New Roman" w:hAnsi="Times New Roman" w:cs="Times New Roman"/>
-          <w:sz w:val="28"/>
-          <w:szCs w:val="28"/>
-        </w:rPr>
-      </w:pPr>
-      <w:r>
-        <w:rPr>
-          <w:rFonts w:ascii="Times New Roman" w:hAnsi="Times New Roman" w:cs="Times New Roman"/>
-          <w:sz w:val="28"/>
-          <w:szCs w:val="28"/>
-        </w:rPr>
-        <w:t>Если</w:t>
-      </w:r>
-      <w:r>
-        <w:rPr>
-          <w:rFonts w:ascii="Times New Roman" w:hAnsi="Times New Roman" w:cs="Times New Roman"/>
-          <w:sz w:val="28"/>
-          <w:szCs w:val="28"/>
-        </w:rPr>
-        <w:t xml:space="preserve"> </w:t>
-      </w:r>
-      <w:r>
-        <w:rPr>
-          <w:rFonts w:ascii="Times New Roman" w:hAnsi="Times New Roman" w:cs="Times New Roman"/>
-          <w:sz w:val="28"/>
-          <w:szCs w:val="28"/>
-          <w:lang w:val="en-US"/>
-        </w:rPr>
-        <w:t>catkin</w:t>
-      </w:r>
-      <w:r>
-        <w:rPr>
-          <w:rFonts w:ascii="Times New Roman" w:hAnsi="Times New Roman" w:cs="Times New Roman"/>
-          <w:sz w:val="28"/>
-          <w:szCs w:val="28"/>
-        </w:rPr>
-        <w:t xml:space="preserve"> </w:t>
-      </w:r>
-      <w:r>
-        <w:rPr>
-          <w:rFonts w:ascii="Times New Roman" w:hAnsi="Times New Roman" w:cs="Times New Roman"/>
-          <w:sz w:val="28"/>
-          <w:szCs w:val="28"/>
-        </w:rPr>
-        <w:t xml:space="preserve">не установился со всеми пакетами </w:t>
-      </w:r>
-      <w:r>
-        <w:rPr>
-          <w:rFonts w:ascii="Times New Roman" w:hAnsi="Times New Roman" w:cs="Times New Roman"/>
-          <w:sz w:val="28"/>
-          <w:szCs w:val="28"/>
-          <w:lang w:val="en-US"/>
-        </w:rPr>
-        <w:t>ROS</w:t>
-      </w:r>
-      <w:r>
-        <w:rPr>
-          <w:rFonts w:ascii="Times New Roman" w:hAnsi="Times New Roman" w:cs="Times New Roman"/>
-          <w:sz w:val="28"/>
-          <w:szCs w:val="28"/>
-        </w:rPr>
-        <w:t xml:space="preserve">, нужно его </w:t>
-      </w:r>
-      <w:proofErr w:type="spellStart"/>
-      <w:proofErr w:type="gramStart"/>
-      <w:r>
-        <w:rPr>
-          <w:rFonts w:ascii="Times New Roman" w:hAnsi="Times New Roman" w:cs="Times New Roman"/>
-          <w:sz w:val="28"/>
-          <w:szCs w:val="28"/>
-        </w:rPr>
-        <w:t>доустановить</w:t>
-      </w:r>
-      <w:proofErr w:type="spellEnd"/>
-      <w:r>
-        <w:rPr>
-          <w:rFonts w:ascii="Times New Roman" w:hAnsi="Times New Roman" w:cs="Times New Roman"/>
-          <w:sz w:val="28"/>
-          <w:szCs w:val="28"/>
-        </w:rPr>
-        <w:t xml:space="preserve"> </w:t>
-      </w:r>
-      <w:r>
-        <w:rPr>
-          <w:rFonts w:ascii="Times New Roman" w:hAnsi="Times New Roman" w:cs="Times New Roman"/>
-          <w:sz w:val="28"/>
-          <w:szCs w:val="28"/>
-        </w:rPr>
-        <w:t>:</w:t>
-      </w:r>
-      <w:proofErr w:type="gramEnd"/>
-    </w:p>
-    <w:p>
-      <w:pPr>
-        <w:rPr>
-          <w:rFonts w:ascii="Courier New" w:hAnsi="Courier New" w:cs="Courier New"/>
-          <w:sz w:val="28"/>
-          <w:szCs w:val="28"/>
-          <w:lang w:val="en-US"/>
-        </w:rPr>
-      </w:pPr>
-      <w:proofErr w:type="spellStart"/>
-      <w:r>
-        <w:rPr>
-          <w:rFonts w:ascii="Courier New" w:hAnsi="Courier New" w:cs="Courier New"/>
-          <w:sz w:val="28"/>
-          <w:szCs w:val="28"/>
-          <w:highlight w:val="lightGray"/>
-          <w:lang w:val="en-US"/>
-        </w:rPr>
-        <w:t>sudo</w:t>
-      </w:r>
-      <w:proofErr w:type="spellEnd"/>
-      <w:r>
-        <w:rPr>
-          <w:rFonts w:ascii="Courier New" w:hAnsi="Courier New" w:cs="Courier New"/>
-          <w:sz w:val="28"/>
-          <w:szCs w:val="28"/>
-          <w:highlight w:val="lightGray"/>
-          <w:lang w:val="en-US"/>
-        </w:rPr>
-        <w:t xml:space="preserve"> apt-get install </w:t>
-      </w:r>
-      <w:proofErr w:type="spellStart"/>
-      <w:r>
-        <w:rPr>
-          <w:rFonts w:ascii="Courier New" w:hAnsi="Courier New" w:cs="Courier New"/>
-          <w:sz w:val="28"/>
-          <w:szCs w:val="28"/>
-          <w:highlight w:val="lightGray"/>
-          <w:lang w:val="en-US"/>
-        </w:rPr>
-        <w:t>ros</w:t>
-      </w:r>
-      <w:proofErr w:type="spellEnd"/>
-      <w:r>
-        <w:rPr>
-          <w:rFonts w:ascii="Courier New" w:hAnsi="Courier New" w:cs="Courier New"/>
-          <w:sz w:val="28"/>
-          <w:szCs w:val="28"/>
-          <w:highlight w:val="lightGray"/>
-          <w:lang w:val="en-US"/>
-        </w:rPr>
-        <w:t>-melodic-catkin</w:t>
-      </w:r>
-    </w:p>
-    <w:p>
-      <w:pPr>
-        <w:rPr>
-          <w:rFonts w:ascii="Times New Roman" w:hAnsi="Times New Roman" w:cs="Times New Roman"/>
-          <w:sz w:val="28"/>
-          <w:szCs w:val="28"/>
-          <w:lang w:val="en-US"/>
-        </w:rPr>
-      </w:pPr>
-      <w:r>
-        <w:rPr>
-          <w:rFonts w:ascii="Times New Roman" w:hAnsi="Times New Roman" w:cs="Times New Roman"/>
-          <w:sz w:val="28"/>
-          <w:szCs w:val="28"/>
-        </w:rPr>
-        <w:t>Инициализируется</w:t>
-      </w:r>
-      <w:r>
-        <w:rPr>
-          <w:rFonts w:ascii="Times New Roman" w:hAnsi="Times New Roman" w:cs="Times New Roman"/>
-          <w:sz w:val="28"/>
-          <w:szCs w:val="28"/>
-          <w:lang w:val="en-US"/>
-        </w:rPr>
-        <w:t xml:space="preserve"> </w:t>
-      </w:r>
-      <w:r>
-        <w:rPr>
-          <w:rFonts w:ascii="Times New Roman" w:hAnsi="Times New Roman" w:cs="Times New Roman"/>
-          <w:sz w:val="28"/>
-          <w:szCs w:val="28"/>
-        </w:rPr>
-        <w:t>среду</w:t>
-      </w:r>
-      <w:r>
-        <w:rPr>
-          <w:rFonts w:ascii="Times New Roman" w:hAnsi="Times New Roman" w:cs="Times New Roman"/>
-          <w:sz w:val="28"/>
-          <w:szCs w:val="28"/>
-          <w:lang w:val="en-US"/>
-        </w:rPr>
-        <w:t xml:space="preserve"> </w:t>
-      </w:r>
-      <w:r>
-        <w:rPr>
-          <w:rFonts w:ascii="Times New Roman" w:hAnsi="Times New Roman" w:cs="Times New Roman"/>
-          <w:sz w:val="28"/>
-          <w:szCs w:val="28"/>
-        </w:rPr>
-        <w:t>текущей</w:t>
-      </w:r>
-      <w:r>
-        <w:rPr>
-          <w:rFonts w:ascii="Times New Roman" w:hAnsi="Times New Roman" w:cs="Times New Roman"/>
-          <w:sz w:val="28"/>
-          <w:szCs w:val="28"/>
-          <w:lang w:val="en-US"/>
-        </w:rPr>
-        <w:t xml:space="preserve"> </w:t>
-      </w:r>
-      <w:r>
-        <w:rPr>
-          <w:rFonts w:ascii="Times New Roman" w:hAnsi="Times New Roman" w:cs="Times New Roman"/>
-          <w:sz w:val="28"/>
-          <w:szCs w:val="28"/>
-        </w:rPr>
-        <w:t>оболочки</w:t>
-      </w:r>
-      <w:r>
-        <w:rPr>
-          <w:rFonts w:ascii="Times New Roman" w:hAnsi="Times New Roman" w:cs="Times New Roman"/>
-          <w:sz w:val="28"/>
-          <w:szCs w:val="28"/>
-          <w:lang w:val="en-US"/>
-        </w:rPr>
-        <w:t xml:space="preserve">: </w:t>
-      </w:r>
-    </w:p>
-    <w:p>
-      <w:pPr>
-        <w:rPr>
-          <w:rFonts w:ascii="Courier New" w:hAnsi="Courier New" w:cs="Courier New"/>
-          <w:sz w:val="28"/>
-          <w:szCs w:val="28"/>
-          <w:lang w:val="en-US"/>
-        </w:rPr>
-      </w:pPr>
-      <w:r>
-        <w:rPr>
-          <w:rFonts w:ascii="Courier New" w:hAnsi="Courier New" w:cs="Courier New"/>
-          <w:sz w:val="28"/>
-          <w:szCs w:val="28"/>
-          <w:highlight w:val="lightGray"/>
-          <w:lang w:val="en-US"/>
-        </w:rPr>
-        <w:t>source /opt/</w:t>
-      </w:r>
-      <w:proofErr w:type="spellStart"/>
-      <w:r>
-        <w:rPr>
-          <w:rFonts w:ascii="Courier New" w:hAnsi="Courier New" w:cs="Courier New"/>
-          <w:sz w:val="28"/>
-          <w:szCs w:val="28"/>
-          <w:highlight w:val="lightGray"/>
-          <w:lang w:val="en-US"/>
-        </w:rPr>
-        <w:t>ros</w:t>
-      </w:r>
-      <w:proofErr w:type="spellEnd"/>
-      <w:r>
-        <w:rPr>
-          <w:rFonts w:ascii="Courier New" w:hAnsi="Courier New" w:cs="Courier New"/>
-          <w:sz w:val="28"/>
-          <w:szCs w:val="28"/>
-          <w:highlight w:val="lightGray"/>
-          <w:lang w:val="en-US"/>
-        </w:rPr>
-        <w:t>/melodic/</w:t>
-      </w:r>
-      <w:proofErr w:type="spellStart"/>
-      <w:r>
-        <w:rPr>
-          <w:rFonts w:ascii="Courier New" w:hAnsi="Courier New" w:cs="Courier New"/>
-          <w:sz w:val="28"/>
-          <w:szCs w:val="28"/>
-          <w:highlight w:val="lightGray"/>
-          <w:lang w:val="en-US"/>
-        </w:rPr>
-        <w:t>setup.bash</w:t>
-      </w:r>
-      <w:proofErr w:type="spellEnd"/>
-    </w:p>
-    <w:p>
-      <w:pPr>
-        <w:rPr>
-          <w:rFonts w:ascii="Times New Roman" w:hAnsi="Times New Roman" w:cs="Times New Roman"/>
-          <w:sz w:val="28"/>
-          <w:szCs w:val="28"/>
-        </w:rPr>
-      </w:pPr>
-      <w:r>
-        <w:rPr>
-          <w:rFonts w:ascii="Times New Roman" w:hAnsi="Times New Roman" w:cs="Times New Roman"/>
-          <w:sz w:val="28"/>
-          <w:szCs w:val="28"/>
-        </w:rPr>
-        <w:t>Затем создается новое рабочее пространство:</w:t>
-      </w:r>
-    </w:p>
-    <w:p>
-      <w:pPr>
-        <w:rPr>
-          <w:rFonts w:ascii="Courier New" w:hAnsi="Courier New" w:cs="Courier New"/>
-          <w:sz w:val="28"/>
-          <w:szCs w:val="28"/>
-          <w:highlight w:val="lightGray"/>
-        </w:rPr>
-      </w:pPr>
-      <w:proofErr w:type="spellStart"/>
-      <w:r>
-        <w:rPr>
-          <w:rFonts w:ascii="Courier New" w:hAnsi="Courier New" w:cs="Courier New"/>
-          <w:sz w:val="28"/>
-          <w:szCs w:val="28"/>
-          <w:highlight w:val="lightGray"/>
-          <w:lang w:val="en-US"/>
-        </w:rPr>
-        <w:t>mkdir</w:t>
-      </w:r>
-      <w:proofErr w:type="spellEnd"/>
-      <w:r>
-        <w:rPr>
-          <w:rFonts w:ascii="Courier New" w:hAnsi="Courier New" w:cs="Courier New"/>
-          <w:sz w:val="28"/>
-          <w:szCs w:val="28"/>
-          <w:highlight w:val="lightGray"/>
-        </w:rPr>
-        <w:t xml:space="preserve"> -</w:t>
-      </w:r>
-      <w:r>
-        <w:rPr>
-          <w:rFonts w:ascii="Courier New" w:hAnsi="Courier New" w:cs="Courier New"/>
-          <w:sz w:val="28"/>
-          <w:szCs w:val="28"/>
-          <w:highlight w:val="lightGray"/>
-          <w:lang w:val="en-US"/>
-        </w:rPr>
-        <w:t>p</w:t>
-      </w:r>
-      <w:r>
-        <w:rPr>
-          <w:rFonts w:ascii="Courier New" w:hAnsi="Courier New" w:cs="Courier New"/>
-          <w:sz w:val="28"/>
-          <w:szCs w:val="28"/>
-          <w:highlight w:val="lightGray"/>
-        </w:rPr>
-        <w:t xml:space="preserve"> ~/</w:t>
-      </w:r>
-      <w:r>
-        <w:rPr>
-          <w:rFonts w:ascii="Courier New" w:hAnsi="Courier New" w:cs="Courier New"/>
-          <w:sz w:val="28"/>
-          <w:szCs w:val="28"/>
-          <w:highlight w:val="lightGray"/>
-          <w:lang w:val="en-US"/>
-        </w:rPr>
-        <w:t>catkin</w:t>
-      </w:r>
-      <w:r>
-        <w:rPr>
-          <w:rFonts w:ascii="Courier New" w:hAnsi="Courier New" w:cs="Courier New"/>
-          <w:sz w:val="28"/>
-          <w:szCs w:val="28"/>
-          <w:highlight w:val="lightGray"/>
-        </w:rPr>
-        <w:t>_</w:t>
-      </w:r>
-      <w:proofErr w:type="spellStart"/>
-      <w:r>
-        <w:rPr>
-          <w:rFonts w:ascii="Courier New" w:hAnsi="Courier New" w:cs="Courier New"/>
-          <w:sz w:val="28"/>
-          <w:szCs w:val="28"/>
-          <w:highlight w:val="lightGray"/>
-          <w:lang w:val="en-US"/>
-        </w:rPr>
         <w:t>ws</w:t>
       </w:r>
-      <w:proofErr w:type="spellEnd"/>
-      <w:r>
-        <w:rPr>
-          <w:rFonts w:ascii="Courier New" w:hAnsi="Courier New" w:cs="Courier New"/>
-          <w:sz w:val="28"/>
-          <w:szCs w:val="28"/>
-          <w:highlight w:val="lightGray"/>
-        </w:rPr>
-        <w:t>/</w:t>
-      </w:r>
-      <w:proofErr w:type="spellStart"/>
-      <w:r>
-        <w:rPr>
-          <w:rFonts w:ascii="Courier New" w:hAnsi="Courier New" w:cs="Courier New"/>
-          <w:sz w:val="28"/>
-          <w:szCs w:val="28"/>
-          <w:highlight w:val="lightGray"/>
-          <w:lang w:val="en-US"/>
-        </w:rPr>
-        <w:t>src</w:t>
-      </w:r>
-      <w:proofErr w:type="spellEnd"/>
-    </w:p>
-    <w:p>
-      <w:pPr>
-        <w:rPr>
-          <w:rFonts w:ascii="Courier New" w:hAnsi="Courier New" w:cs="Courier New"/>
-          <w:sz w:val="28"/>
-          <w:szCs w:val="28"/>
-          <w:highlight w:val="lightGray"/>
-        </w:rPr>
-      </w:pPr>
-      <w:r>
-        <w:rPr>
-          <w:rFonts w:ascii="Courier New" w:hAnsi="Courier New" w:cs="Courier New"/>
-          <w:sz w:val="28"/>
-          <w:szCs w:val="28"/>
-          <w:highlight w:val="lightGray"/>
-          <w:lang w:val="en-US"/>
-        </w:rPr>
-        <w:t>cd</w:t>
-      </w:r>
-      <w:r>
-        <w:rPr>
-          <w:rFonts w:ascii="Courier New" w:hAnsi="Courier New" w:cs="Courier New"/>
-          <w:sz w:val="28"/>
-          <w:szCs w:val="28"/>
-          <w:highlight w:val="lightGray"/>
-        </w:rPr>
-        <w:t xml:space="preserve"> ~/</w:t>
-      </w:r>
-      <w:r>
-        <w:rPr>
-          <w:rFonts w:ascii="Courier New" w:hAnsi="Courier New" w:cs="Courier New"/>
-          <w:sz w:val="28"/>
-          <w:szCs w:val="28"/>
-          <w:highlight w:val="lightGray"/>
-          <w:lang w:val="en-US"/>
-        </w:rPr>
-        <w:t>catkin</w:t>
-      </w:r>
-      <w:r>
-        <w:rPr>
-          <w:rFonts w:ascii="Courier New" w:hAnsi="Courier New" w:cs="Courier New"/>
-          <w:sz w:val="28"/>
-          <w:szCs w:val="28"/>
-          <w:highlight w:val="lightGray"/>
-        </w:rPr>
-        <w:t>_</w:t>
-      </w:r>
-      <w:proofErr w:type="spellStart"/>
-      <w:r>
-        <w:rPr>
-          <w:rFonts w:ascii="Courier New" w:hAnsi="Courier New" w:cs="Courier New"/>
-          <w:sz w:val="28"/>
-          <w:szCs w:val="28"/>
-          <w:highlight w:val="lightGray"/>
-          <w:lang w:val="en-US"/>
-        </w:rPr>
-        <w:t>ws</w:t>
-      </w:r>
-      <w:proofErr w:type="spellEnd"/>
       <w:r>
         <w:rPr>
           <w:rFonts w:ascii="Courier New" w:hAnsi="Courier New" w:cs="Courier New"/>
@@ -2605,54 +1799,8 @@
           <w:sz w:val="28"/>
           <w:szCs w:val="28"/>
         </w:rPr>
-        <w:t>. ~/</w:t>
-      </w:r>
-      <w:proofErr w:type="spellStart"/>
-      <w:r>
-        <w:rPr>
-          <w:rFonts w:ascii="Courier New" w:hAnsi="Courier New" w:cs="Courier New"/>
-          <w:sz w:val="28"/>
-          <w:szCs w:val="28"/>
-        </w:rPr>
-        <w:t>catkin_ws</w:t>
-      </w:r>
-      <w:proofErr w:type="spellEnd"/>
-      <w:r>
-        <w:rPr>
-          <w:rFonts w:ascii="Courier New" w:hAnsi="Courier New" w:cs="Courier New"/>
-          <w:sz w:val="28"/>
-          <w:szCs w:val="28"/>
-        </w:rPr>
-        <w:t>/</w:t>
-      </w:r>
-      <w:proofErr w:type="spellStart"/>
-      <w:r>
-        <w:rPr>
-          <w:rFonts w:ascii="Courier New" w:hAnsi="Courier New" w:cs="Courier New"/>
-          <w:sz w:val="28"/>
-          <w:szCs w:val="28"/>
-        </w:rPr>
-        <w:t>devel</w:t>
-      </w:r>
-      <w:proofErr w:type="spellEnd"/>
-      <w:r>
-        <w:rPr>
-          <w:rFonts w:ascii="Courier New" w:hAnsi="Courier New" w:cs="Courier New"/>
-          <w:sz w:val="28"/>
-          <w:szCs w:val="28"/>
-        </w:rPr>
-        <w:t>/</w:t>
-      </w:r>
-      <w:proofErr w:type="spellStart"/>
-      <w:r>
-        <w:rPr>
-          <w:rFonts w:ascii="Courier New" w:hAnsi="Courier New" w:cs="Courier New"/>
-          <w:sz w:val="28"/>
-          <w:szCs w:val="28"/>
-        </w:rPr>
-        <w:t>setup.bash</w:t>
-      </w:r>
-      <w:proofErr w:type="spellEnd"/>
+        <w:t>. ~/catkin_ws/devel/setup.bash</w:t>
+      </w:r>
     </w:p>
     <w:p>
       <w:pPr>
@@ -2678,52 +1826,14 @@
         </w:rPr>
         <w:br/>
       </w:r>
-      <w:proofErr w:type="spellStart"/>
-      <w:r>
-        <w:rPr>
-          <w:rFonts w:ascii="Courier New" w:hAnsi="Courier New" w:cs="Courier New"/>
-          <w:sz w:val="28"/>
-          <w:szCs w:val="28"/>
-        </w:rPr>
-        <w:t>cd</w:t>
-      </w:r>
-      <w:proofErr w:type="spellEnd"/>
-      <w:r>
-        <w:rPr>
-          <w:rFonts w:ascii="Courier New" w:hAnsi="Courier New" w:cs="Courier New"/>
-          <w:sz w:val="28"/>
-          <w:szCs w:val="28"/>
-        </w:rPr>
-        <w:t xml:space="preserve"> ~/</w:t>
-      </w:r>
-      <w:proofErr w:type="spellStart"/>
-      <w:r>
-        <w:rPr>
-          <w:rFonts w:ascii="Courier New" w:hAnsi="Courier New" w:cs="Courier New"/>
-          <w:sz w:val="28"/>
-          <w:szCs w:val="28"/>
-        </w:rPr>
-        <w:t>catkin_ws</w:t>
-      </w:r>
-      <w:proofErr w:type="spellEnd"/>
-      <w:r>
-        <w:rPr>
-          <w:rFonts w:ascii="Courier New" w:hAnsi="Courier New" w:cs="Courier New"/>
-          <w:sz w:val="28"/>
-          <w:szCs w:val="28"/>
-        </w:rPr>
-        <w:t>/</w:t>
-      </w:r>
-      <w:proofErr w:type="spellStart"/>
-      <w:r>
-        <w:rPr>
-          <w:rFonts w:ascii="Courier New" w:hAnsi="Courier New" w:cs="Courier New"/>
-          <w:sz w:val="28"/>
-          <w:szCs w:val="28"/>
-        </w:rPr>
-        <w:t>src</w:t>
-      </w:r>
-      <w:proofErr w:type="spellEnd"/>
+      <w:r>
+        <w:rPr>
+          <w:rFonts w:ascii="Courier New" w:hAnsi="Courier New" w:cs="Courier New"/>
+          <w:sz w:val="28"/>
+          <w:szCs w:val="28"/>
+        </w:rPr>
+        <w:t>cd ~/catkin_ws/src</w:t>
+      </w:r>
     </w:p>
     <w:p>
       <w:pPr>
@@ -2851,7 +1961,6 @@
         </w:rPr>
         <w:t>_</w:t>
       </w:r>
-      <w:proofErr w:type="spellStart"/>
       <w:r>
         <w:rPr>
           <w:rFonts w:ascii="Courier New" w:hAnsi="Courier New" w:cs="Courier New"/>
@@ -2861,7 +1970,6 @@
         </w:rPr>
         <w:t>msgs</w:t>
       </w:r>
-      <w:proofErr w:type="spellEnd"/>
       <w:r>
         <w:rPr>
           <w:rFonts w:ascii="Courier New" w:hAnsi="Courier New" w:cs="Courier New"/>
@@ -2870,7 +1978,6 @@
         </w:rPr>
         <w:t xml:space="preserve"> </w:t>
       </w:r>
-      <w:proofErr w:type="spellStart"/>
       <w:r>
         <w:rPr>
           <w:rFonts w:ascii="Courier New" w:hAnsi="Courier New" w:cs="Courier New"/>
@@ -2880,7 +1987,6 @@
         </w:rPr>
         <w:t>rospy</w:t>
       </w:r>
-      <w:proofErr w:type="spellEnd"/>
       <w:r>
         <w:rPr>
           <w:rFonts w:ascii="Courier New" w:hAnsi="Courier New" w:cs="Courier New"/>
@@ -2889,7 +1995,6 @@
         </w:rPr>
         <w:t xml:space="preserve"> </w:t>
       </w:r>
-      <w:proofErr w:type="spellStart"/>
       <w:r>
         <w:rPr>
           <w:rFonts w:ascii="Courier New" w:hAnsi="Courier New" w:cs="Courier New"/>
@@ -2899,7 +2004,6 @@
         </w:rPr>
         <w:t>roscpp</w:t>
       </w:r>
-      <w:proofErr w:type="spellEnd"/>
     </w:p>
     <w:p>
       <w:pPr>
@@ -2925,34 +2029,14 @@
         </w:rPr>
         <w:br/>
       </w:r>
-      <w:proofErr w:type="spellStart"/>
-      <w:r>
-        <w:rPr>
-          <w:rFonts w:ascii="Courier New" w:hAnsi="Courier New" w:cs="Courier New"/>
-          <w:sz w:val="28"/>
-          <w:szCs w:val="28"/>
-        </w:rPr>
-        <w:t>cd</w:t>
-      </w:r>
-      <w:proofErr w:type="spellEnd"/>
-      <w:r>
-        <w:rPr>
-          <w:rFonts w:ascii="Courier New" w:hAnsi="Courier New" w:cs="Courier New"/>
-          <w:sz w:val="28"/>
-          <w:szCs w:val="28"/>
-        </w:rPr>
-        <w:t xml:space="preserve"> ~/</w:t>
-      </w:r>
-      <w:proofErr w:type="spellStart"/>
-      <w:r>
-        <w:rPr>
-          <w:rFonts w:ascii="Courier New" w:hAnsi="Courier New" w:cs="Courier New"/>
-          <w:sz w:val="28"/>
-          <w:szCs w:val="28"/>
-        </w:rPr>
-        <w:t>catkin_ws</w:t>
-      </w:r>
-      <w:proofErr w:type="spellEnd"/>
+      <w:r>
+        <w:rPr>
+          <w:rFonts w:ascii="Courier New" w:hAnsi="Courier New" w:cs="Courier New"/>
+          <w:sz w:val="28"/>
+          <w:szCs w:val="28"/>
+        </w:rPr>
+        <w:t>cd ~/catkin_ws</w:t>
+      </w:r>
     </w:p>
     <w:p>
       <w:pPr>
@@ -2978,7 +2062,6 @@
         </w:rPr>
         <w:br/>
       </w:r>
-      <w:proofErr w:type="spellStart"/>
       <w:r>
         <w:rPr>
           <w:rFonts w:ascii="Courier New" w:hAnsi="Courier New" w:cs="Courier New"/>
@@ -2987,7 +2070,6 @@
         </w:rPr>
         <w:t>catkin_make</w:t>
       </w:r>
-      <w:proofErr w:type="spellEnd"/>
     </w:p>
     <w:p>
       <w:pPr>
@@ -3019,54 +2101,8 @@
           <w:sz w:val="28"/>
           <w:szCs w:val="28"/>
         </w:rPr>
-        <w:t>. ~/</w:t>
-      </w:r>
-      <w:proofErr w:type="spellStart"/>
-      <w:r>
-        <w:rPr>
-          <w:rFonts w:ascii="Courier New" w:hAnsi="Courier New" w:cs="Courier New"/>
-          <w:sz w:val="28"/>
-          <w:szCs w:val="28"/>
-        </w:rPr>
-        <w:t>catkin_ws</w:t>
-      </w:r>
-      <w:proofErr w:type="spellEnd"/>
-      <w:r>
-        <w:rPr>
-          <w:rFonts w:ascii="Courier New" w:hAnsi="Courier New" w:cs="Courier New"/>
-          <w:sz w:val="28"/>
-          <w:szCs w:val="28"/>
-        </w:rPr>
-        <w:t>/</w:t>
-      </w:r>
-      <w:proofErr w:type="spellStart"/>
-      <w:r>
-        <w:rPr>
-          <w:rFonts w:ascii="Courier New" w:hAnsi="Courier New" w:cs="Courier New"/>
-          <w:sz w:val="28"/>
-          <w:szCs w:val="28"/>
-        </w:rPr>
-        <w:t>devel</w:t>
-      </w:r>
-      <w:proofErr w:type="spellEnd"/>
-      <w:r>
-        <w:rPr>
-          <w:rFonts w:ascii="Courier New" w:hAnsi="Courier New" w:cs="Courier New"/>
-          <w:sz w:val="28"/>
-          <w:szCs w:val="28"/>
-        </w:rPr>
-        <w:t>/</w:t>
-      </w:r>
-      <w:proofErr w:type="spellStart"/>
-      <w:r>
-        <w:rPr>
-          <w:rFonts w:ascii="Courier New" w:hAnsi="Courier New" w:cs="Courier New"/>
-          <w:sz w:val="28"/>
-          <w:szCs w:val="28"/>
-        </w:rPr>
-        <w:t>setup.bash</w:t>
-      </w:r>
-      <w:proofErr w:type="spellEnd"/>
+        <w:t>. ~/catkin_ws/devel/setup.bash</w:t>
+      </w:r>
     </w:p>
     <w:p>
       <w:pPr>
@@ -3084,166 +2120,203 @@
         </w:rPr>
         <w:t xml:space="preserve">С какой-то особенной команды переходим в раздел с проектом </w:t>
       </w:r>
-      <w:proofErr w:type="spellStart"/>
-      <w:r>
-        <w:rPr>
-          <w:rFonts w:ascii="Courier New" w:hAnsi="Courier New" w:cs="Courier New"/>
-          <w:sz w:val="28"/>
-          <w:szCs w:val="28"/>
-        </w:rPr>
-        <w:t>beginner_tutorials</w:t>
-      </w:r>
-      <w:proofErr w:type="spellEnd"/>
-      <w:r>
-        <w:rPr>
-          <w:rFonts w:ascii="Courier New" w:hAnsi="Courier New" w:cs="Courier New"/>
+      <w:r>
+        <w:rPr>
+          <w:rFonts w:ascii="Courier New" w:hAnsi="Courier New" w:cs="Courier New"/>
+          <w:sz w:val="28"/>
+          <w:szCs w:val="28"/>
+        </w:rPr>
+        <w:t>beginner_tutorials:</w:t>
+      </w:r>
+      <w:r>
+        <w:rPr>
+          <w:rFonts w:ascii="Courier New" w:hAnsi="Courier New" w:cs="Courier New"/>
+          <w:sz w:val="28"/>
+          <w:szCs w:val="28"/>
+        </w:rPr>
+        <w:br/>
+        <w:t>roscd beginner_tutorials</w:t>
+      </w:r>
+    </w:p>
+    <w:p>
+      <w:pPr>
+        <w:rPr>
+          <w:rFonts w:ascii="Courier New" w:hAnsi="Courier New" w:cs="Courier New"/>
+          <w:sz w:val="28"/>
+          <w:szCs w:val="28"/>
+        </w:rPr>
+      </w:pPr>
+      <w:r>
+        <w:rPr>
+          <w:rFonts w:ascii="Times New Roman" w:hAnsi="Times New Roman" w:cs="Times New Roman"/>
+          <w:sz w:val="28"/>
+          <w:szCs w:val="28"/>
+        </w:rPr>
+        <w:t>Создается папка для скриптов:</w:t>
+      </w:r>
+      <w:r>
+        <w:rPr>
+          <w:rFonts w:ascii="Times New Roman" w:hAnsi="Times New Roman" w:cs="Times New Roman"/>
+          <w:sz w:val="28"/>
+          <w:szCs w:val="28"/>
+        </w:rPr>
+        <w:br/>
+      </w:r>
+      <w:r>
+        <w:rPr>
+          <w:rFonts w:ascii="Courier New" w:hAnsi="Courier New" w:cs="Courier New"/>
+          <w:sz w:val="28"/>
+          <w:szCs w:val="28"/>
+          <w:lang w:val="en-US"/>
+        </w:rPr>
+        <w:t>mkdir</w:t>
+      </w:r>
+      <w:r>
+        <w:rPr>
+          <w:rFonts w:ascii="Courier New" w:hAnsi="Courier New" w:cs="Courier New"/>
+          <w:sz w:val="28"/>
+          <w:szCs w:val="28"/>
+        </w:rPr>
+        <w:t xml:space="preserve"> </w:t>
+      </w:r>
+      <w:r>
+        <w:rPr>
+          <w:rFonts w:ascii="Courier New" w:hAnsi="Courier New" w:cs="Courier New"/>
+          <w:sz w:val="28"/>
+          <w:szCs w:val="28"/>
+          <w:lang w:val="en-US"/>
+        </w:rPr>
+        <w:t>scripts</w:t>
+      </w:r>
+    </w:p>
+    <w:p>
+      <w:pPr>
+        <w:rPr>
+          <w:rFonts w:ascii="Courier New" w:hAnsi="Courier New" w:cs="Courier New"/>
+          <w:sz w:val="28"/>
+          <w:szCs w:val="28"/>
+        </w:rPr>
+      </w:pPr>
+      <w:r>
+        <w:rPr>
+          <w:rFonts w:ascii="Times New Roman" w:hAnsi="Times New Roman" w:cs="Times New Roman"/>
+          <w:sz w:val="28"/>
+          <w:szCs w:val="28"/>
+        </w:rPr>
+        <w:t>Переход в папку:</w:t>
+      </w:r>
+      <w:r>
+        <w:rPr>
+          <w:rFonts w:ascii="Times New Roman" w:hAnsi="Times New Roman" w:cs="Times New Roman"/>
+          <w:sz w:val="28"/>
+          <w:szCs w:val="28"/>
+        </w:rPr>
+        <w:br/>
+      </w:r>
+      <w:r>
+        <w:rPr>
+          <w:rFonts w:ascii="Courier New" w:hAnsi="Courier New" w:cs="Courier New"/>
+          <w:sz w:val="28"/>
+          <w:szCs w:val="28"/>
+        </w:rPr>
+        <w:t>cd scripts</w:t>
+      </w:r>
+    </w:p>
+    <w:p>
+      <w:pPr>
+        <w:rPr>
+          <w:rFonts w:ascii="Courier New" w:hAnsi="Courier New" w:cs="Courier New"/>
+          <w:color w:val="000000"/>
+          <w:sz w:val="28"/>
+          <w:szCs w:val="28"/>
+          <w:shd w:val="clear" w:color="auto" w:fill="FFFFFF"/>
+        </w:rPr>
+      </w:pPr>
+      <w:r>
+        <w:rPr>
+          <w:rFonts w:ascii="Times New Roman" w:hAnsi="Times New Roman" w:cs="Times New Roman"/>
+          <w:sz w:val="28"/>
+          <w:szCs w:val="28"/>
+        </w:rPr>
+        <w:t>При помощи команды</w:t>
+      </w:r>
+      <w:r>
+        <w:rPr>
+          <w:rFonts w:ascii="Times New Roman" w:hAnsi="Times New Roman" w:cs="Times New Roman"/>
+          <w:sz w:val="28"/>
+          <w:szCs w:val="28"/>
+        </w:rPr>
+        <w:t xml:space="preserve"> </w:t>
+      </w:r>
+      <w:r>
+        <w:rPr>
+          <w:rFonts w:ascii="Times New Roman" w:hAnsi="Times New Roman" w:cs="Times New Roman"/>
+          <w:sz w:val="28"/>
+          <w:szCs w:val="28"/>
+          <w:lang w:val="en-US"/>
+        </w:rPr>
+        <w:t>wget</w:t>
+      </w:r>
+      <w:r>
+        <w:rPr>
+          <w:rFonts w:ascii="Times New Roman" w:hAnsi="Times New Roman" w:cs="Times New Roman"/>
+          <w:sz w:val="28"/>
+          <w:szCs w:val="28"/>
+        </w:rPr>
+        <w:t xml:space="preserve"> подключимся удалённо к гитхабу и скачаем файл </w:t>
+      </w:r>
+      <w:proofErr w:type="gramStart"/>
+      <w:r>
+        <w:rPr>
+          <w:rFonts w:ascii="Times New Roman" w:hAnsi="Times New Roman" w:cs="Times New Roman"/>
+          <w:sz w:val="28"/>
+          <w:szCs w:val="28"/>
+          <w:lang w:val="en-US"/>
+        </w:rPr>
+        <w:t>talker</w:t>
+      </w:r>
+      <w:r>
+        <w:rPr>
+          <w:rFonts w:ascii="Times New Roman" w:hAnsi="Times New Roman" w:cs="Times New Roman"/>
+          <w:sz w:val="28"/>
+          <w:szCs w:val="28"/>
+        </w:rPr>
+        <w:t>.</w:t>
+      </w:r>
+      <w:r>
+        <w:rPr>
+          <w:rFonts w:ascii="Times New Roman" w:hAnsi="Times New Roman" w:cs="Times New Roman"/>
+          <w:sz w:val="28"/>
+          <w:szCs w:val="28"/>
+          <w:lang w:val="en-US"/>
+        </w:rPr>
+        <w:t>py</w:t>
+      </w:r>
+      <w:r>
+        <w:rPr>
+          <w:rFonts w:ascii="Times New Roman" w:hAnsi="Times New Roman" w:cs="Times New Roman"/>
+          <w:sz w:val="28"/>
+          <w:szCs w:val="28"/>
+        </w:rPr>
+        <w:t xml:space="preserve"> </w:t>
+      </w:r>
+      <w:r>
+        <w:rPr>
+          <w:rFonts w:ascii="Times New Roman" w:hAnsi="Times New Roman" w:cs="Times New Roman"/>
           <w:sz w:val="28"/>
           <w:szCs w:val="28"/>
         </w:rPr>
         <w:t>:</w:t>
       </w:r>
-      <w:r>
-        <w:rPr>
-          <w:rFonts w:ascii="Courier New" w:hAnsi="Courier New" w:cs="Courier New"/>
+      <w:proofErr w:type="gramEnd"/>
+      <w:r>
+        <w:rPr>
+          <w:rFonts w:ascii="Times New Roman" w:hAnsi="Times New Roman" w:cs="Times New Roman"/>
           <w:sz w:val="28"/>
           <w:szCs w:val="28"/>
         </w:rPr>
         <w:br/>
       </w:r>
-      <w:proofErr w:type="spellStart"/>
-      <w:r>
-        <w:rPr>
-          <w:rFonts w:ascii="Courier New" w:hAnsi="Courier New" w:cs="Courier New"/>
-          <w:sz w:val="28"/>
-          <w:szCs w:val="28"/>
-        </w:rPr>
-        <w:t>roscd</w:t>
-      </w:r>
-      <w:proofErr w:type="spellEnd"/>
-      <w:r>
-        <w:rPr>
-          <w:rFonts w:ascii="Courier New" w:hAnsi="Courier New" w:cs="Courier New"/>
-          <w:sz w:val="28"/>
-          <w:szCs w:val="28"/>
-        </w:rPr>
-        <w:t xml:space="preserve"> </w:t>
-      </w:r>
-      <w:proofErr w:type="spellStart"/>
-      <w:r>
-        <w:rPr>
-          <w:rFonts w:ascii="Courier New" w:hAnsi="Courier New" w:cs="Courier New"/>
-          <w:sz w:val="28"/>
-          <w:szCs w:val="28"/>
-        </w:rPr>
-        <w:t>beginner_tutorials</w:t>
-      </w:r>
-      <w:proofErr w:type="spellEnd"/>
-    </w:p>
-    <w:p>
-      <w:pPr>
-        <w:rPr>
-          <w:rFonts w:ascii="Courier New" w:hAnsi="Courier New" w:cs="Courier New"/>
-          <w:sz w:val="28"/>
-          <w:szCs w:val="28"/>
-        </w:rPr>
-      </w:pPr>
-      <w:r>
-        <w:rPr>
-          <w:rFonts w:ascii="Times New Roman" w:hAnsi="Times New Roman" w:cs="Times New Roman"/>
-          <w:sz w:val="28"/>
-          <w:szCs w:val="28"/>
-        </w:rPr>
-        <w:t>Создается папка для скриптов:</w:t>
-      </w:r>
-      <w:r>
-        <w:rPr>
-          <w:rFonts w:ascii="Times New Roman" w:hAnsi="Times New Roman" w:cs="Times New Roman"/>
-          <w:sz w:val="28"/>
-          <w:szCs w:val="28"/>
-        </w:rPr>
-        <w:br/>
-      </w:r>
-      <w:proofErr w:type="spellStart"/>
-      <w:r>
-        <w:rPr>
-          <w:rFonts w:ascii="Courier New" w:hAnsi="Courier New" w:cs="Courier New"/>
-          <w:sz w:val="28"/>
-          <w:szCs w:val="28"/>
-          <w:lang w:val="en-US"/>
-        </w:rPr>
-        <w:t>mkdir</w:t>
-      </w:r>
-      <w:proofErr w:type="spellEnd"/>
-      <w:r>
-        <w:rPr>
-          <w:rFonts w:ascii="Courier New" w:hAnsi="Courier New" w:cs="Courier New"/>
-          <w:sz w:val="28"/>
-          <w:szCs w:val="28"/>
-        </w:rPr>
-        <w:t xml:space="preserve"> </w:t>
-      </w:r>
-      <w:r>
-        <w:rPr>
-          <w:rFonts w:ascii="Courier New" w:hAnsi="Courier New" w:cs="Courier New"/>
-          <w:sz w:val="28"/>
-          <w:szCs w:val="28"/>
-          <w:lang w:val="en-US"/>
-        </w:rPr>
-        <w:t>scripts</w:t>
-      </w:r>
-    </w:p>
-    <w:p>
-      <w:pPr>
-        <w:rPr>
-          <w:rFonts w:ascii="Courier New" w:hAnsi="Courier New" w:cs="Courier New"/>
-          <w:sz w:val="28"/>
-          <w:szCs w:val="28"/>
-        </w:rPr>
-      </w:pPr>
-      <w:r>
-        <w:rPr>
-          <w:rFonts w:ascii="Times New Roman" w:hAnsi="Times New Roman" w:cs="Times New Roman"/>
-          <w:sz w:val="28"/>
-          <w:szCs w:val="28"/>
-        </w:rPr>
-        <w:t>Переход в папку:</w:t>
-      </w:r>
-      <w:r>
-        <w:rPr>
-          <w:rFonts w:ascii="Times New Roman" w:hAnsi="Times New Roman" w:cs="Times New Roman"/>
-          <w:sz w:val="28"/>
-          <w:szCs w:val="28"/>
-        </w:rPr>
-        <w:br/>
-      </w:r>
-      <w:proofErr w:type="spellStart"/>
-      <w:r>
-        <w:rPr>
-          <w:rFonts w:ascii="Courier New" w:hAnsi="Courier New" w:cs="Courier New"/>
-          <w:sz w:val="28"/>
-          <w:szCs w:val="28"/>
-        </w:rPr>
-        <w:t>cd</w:t>
-      </w:r>
-      <w:proofErr w:type="spellEnd"/>
-      <w:r>
-        <w:rPr>
-          <w:rFonts w:ascii="Courier New" w:hAnsi="Courier New" w:cs="Courier New"/>
-          <w:sz w:val="28"/>
-          <w:szCs w:val="28"/>
-        </w:rPr>
-        <w:t xml:space="preserve"> </w:t>
-      </w:r>
-      <w:proofErr w:type="spellStart"/>
-      <w:r>
-        <w:rPr>
-          <w:rFonts w:ascii="Courier New" w:hAnsi="Courier New" w:cs="Courier New"/>
-          <w:sz w:val="28"/>
-          <w:szCs w:val="28"/>
-        </w:rPr>
-        <w:t>scripts</w:t>
-      </w:r>
-      <w:proofErr w:type="spellEnd"/>
     </w:p>
     <w:p>
       <w:pPr>
@@ -3255,158 +2328,27 @@
           <w:shd w:val="clear" w:color="auto" w:fill="FFFFFF"/>
         </w:rPr>
       </w:pPr>
-      <w:r>
-        <w:rPr>
-          <w:rFonts w:ascii="Times New Roman" w:hAnsi="Times New Roman" w:cs="Times New Roman"/>
-          <w:sz w:val="28"/>
-          <w:szCs w:val="28"/>
-        </w:rPr>
-        <w:t>При помощи команды</w:t>
-      </w:r>
-      <w:r>
-        <w:rPr>
-          <w:rFonts w:ascii="Times New Roman" w:hAnsi="Times New Roman" w:cs="Times New Roman"/>
-          <w:sz w:val="28"/>
-          <w:szCs w:val="28"/>
-        </w:rPr>
-        <w:t xml:space="preserve"> </w:t>
-      </w:r>
-      <w:proofErr w:type="spellStart"/>
-      <w:r>
-        <w:rPr>
-          <w:rFonts w:ascii="Times New Roman" w:hAnsi="Times New Roman" w:cs="Times New Roman"/>
-          <w:sz w:val="28"/>
-          <w:szCs w:val="28"/>
-          <w:lang w:val="en-US"/>
-        </w:rPr>
-        <w:t>wget</w:t>
-      </w:r>
-      <w:proofErr w:type="spellEnd"/>
-      <w:r>
-        <w:rPr>
-          <w:rFonts w:ascii="Times New Roman" w:hAnsi="Times New Roman" w:cs="Times New Roman"/>
-          <w:sz w:val="28"/>
-          <w:szCs w:val="28"/>
-        </w:rPr>
-        <w:t xml:space="preserve"> подключимся удалённо к </w:t>
-      </w:r>
-      <w:proofErr w:type="spellStart"/>
-      <w:r>
-        <w:rPr>
-          <w:rFonts w:ascii="Times New Roman" w:hAnsi="Times New Roman" w:cs="Times New Roman"/>
-          <w:sz w:val="28"/>
-          <w:szCs w:val="28"/>
-        </w:rPr>
-        <w:t>гитхабу</w:t>
-      </w:r>
-      <w:proofErr w:type="spellEnd"/>
-      <w:r>
-        <w:rPr>
-          <w:rFonts w:ascii="Times New Roman" w:hAnsi="Times New Roman" w:cs="Times New Roman"/>
-          <w:sz w:val="28"/>
-          <w:szCs w:val="28"/>
-        </w:rPr>
-        <w:t xml:space="preserve"> и скачаем файл </w:t>
-      </w:r>
-      <w:proofErr w:type="gramStart"/>
-      <w:r>
-        <w:rPr>
-          <w:rFonts w:ascii="Times New Roman" w:hAnsi="Times New Roman" w:cs="Times New Roman"/>
-          <w:sz w:val="28"/>
-          <w:szCs w:val="28"/>
-          <w:lang w:val="en-US"/>
-        </w:rPr>
-        <w:t>talker</w:t>
-      </w:r>
-      <w:r>
-        <w:rPr>
-          <w:rFonts w:ascii="Times New Roman" w:hAnsi="Times New Roman" w:cs="Times New Roman"/>
-          <w:sz w:val="28"/>
-          <w:szCs w:val="28"/>
-        </w:rPr>
-        <w:t>.</w:t>
-      </w:r>
-      <w:proofErr w:type="spellStart"/>
-      <w:r>
-        <w:rPr>
-          <w:rFonts w:ascii="Times New Roman" w:hAnsi="Times New Roman" w:cs="Times New Roman"/>
-          <w:sz w:val="28"/>
-          <w:szCs w:val="28"/>
-          <w:lang w:val="en-US"/>
-        </w:rPr>
-        <w:t>py</w:t>
-      </w:r>
-      <w:proofErr w:type="spellEnd"/>
-      <w:r>
-        <w:rPr>
-          <w:rFonts w:ascii="Times New Roman" w:hAnsi="Times New Roman" w:cs="Times New Roman"/>
-          <w:sz w:val="28"/>
-          <w:szCs w:val="28"/>
-        </w:rPr>
-        <w:t xml:space="preserve"> </w:t>
-      </w:r>
-      <w:r>
-        <w:rPr>
-          <w:rFonts w:ascii="Times New Roman" w:hAnsi="Times New Roman" w:cs="Times New Roman"/>
-          <w:sz w:val="28"/>
-          <w:szCs w:val="28"/>
-        </w:rPr>
-        <w:t>:</w:t>
-      </w:r>
-      <w:proofErr w:type="gramEnd"/>
-      <w:r>
-        <w:rPr>
-          <w:rFonts w:ascii="Times New Roman" w:hAnsi="Times New Roman" w:cs="Times New Roman"/>
-          <w:sz w:val="28"/>
-          <w:szCs w:val="28"/>
-        </w:rPr>
-        <w:br/>
-      </w:r>
-    </w:p>
-    <w:p>
-      <w:pPr>
+    </w:p>
+    <w:p>
+      <w:pPr>
+        <w:rPr>
+          <w:rFonts w:ascii="Courier New" w:hAnsi="Courier New" w:cs="Courier New"/>
+          <w:sz w:val="28"/>
+          <w:szCs w:val="28"/>
+          <w:lang w:val="en-US"/>
+        </w:rPr>
+      </w:pPr>
+      <w:r>
         <w:rPr>
           <w:rFonts w:ascii="Courier New" w:hAnsi="Courier New" w:cs="Courier New"/>
           <w:color w:val="000000"/>
           <w:sz w:val="28"/>
           <w:szCs w:val="28"/>
           <w:shd w:val="clear" w:color="auto" w:fill="FFFFFF"/>
-        </w:rPr>
-      </w:pPr>
-    </w:p>
-    <w:p>
-      <w:pPr>
-        <w:rPr>
-          <w:rFonts w:ascii="Courier New" w:hAnsi="Courier New" w:cs="Courier New"/>
-          <w:sz w:val="28"/>
-          <w:szCs w:val="28"/>
-          <w:lang w:val="en-US"/>
-        </w:rPr>
-      </w:pPr>
-      <w:proofErr w:type="spellStart"/>
-      <w:r>
-        <w:rPr>
-          <w:rFonts w:ascii="Courier New" w:hAnsi="Courier New" w:cs="Courier New"/>
-          <w:color w:val="000000"/>
-          <w:sz w:val="28"/>
-          <w:szCs w:val="28"/>
-          <w:shd w:val="clear" w:color="auto" w:fill="FFFFFF"/>
           <w:lang w:val="en-US"/>
         </w:rPr>
         <w:lastRenderedPageBreak/>
-        <w:t>wget</w:t>
-      </w:r>
-      <w:proofErr w:type="spellEnd"/>
-      <w:r>
-        <w:rPr>
-          <w:rFonts w:ascii="Courier New" w:hAnsi="Courier New" w:cs="Courier New"/>
-          <w:color w:val="000000"/>
-          <w:sz w:val="28"/>
-          <w:szCs w:val="28"/>
-          <w:shd w:val="clear" w:color="auto" w:fill="FFFFFF"/>
-          <w:lang w:val="en-US"/>
-        </w:rPr>
-        <w:t xml:space="preserve"> </w:t>
+        <w:t xml:space="preserve">wget </w:t>
       </w:r>
       <w:hyperlink r:id="rId11" w:history="1">
         <w:r>
@@ -3432,25 +2374,14 @@
         </w:rPr>
         <w:br/>
       </w:r>
-      <w:proofErr w:type="spellStart"/>
-      <w:r>
-        <w:rPr>
-          <w:rFonts w:ascii="Courier New" w:hAnsi="Courier New" w:cs="Courier New"/>
-          <w:sz w:val="28"/>
-          <w:szCs w:val="28"/>
-          <w:lang w:val="en-US"/>
-        </w:rPr>
-        <w:t>chmod</w:t>
-      </w:r>
-      <w:proofErr w:type="spellEnd"/>
-      <w:r>
-        <w:rPr>
-          <w:rFonts w:ascii="Courier New" w:hAnsi="Courier New" w:cs="Courier New"/>
-          <w:sz w:val="28"/>
-          <w:szCs w:val="28"/>
-          <w:lang w:val="en-US"/>
-        </w:rPr>
-        <w:t xml:space="preserve"> +x talker.py</w:t>
+      <w:r>
+        <w:rPr>
+          <w:rFonts w:ascii="Courier New" w:hAnsi="Courier New" w:cs="Courier New"/>
+          <w:sz w:val="28"/>
+          <w:szCs w:val="28"/>
+          <w:lang w:val="en-US"/>
+        </w:rPr>
+        <w:t>chmod +x talker.py</w:t>
       </w:r>
     </w:p>
     <w:p>
@@ -3639,7 +2570,6 @@
         </w:rPr>
         <w:t xml:space="preserve"> </w:t>
       </w:r>
-      <w:proofErr w:type="spellStart"/>
       <w:r>
         <w:rPr>
           <w:rFonts w:ascii="Times New Roman" w:hAnsi="Times New Roman" w:cs="Times New Roman"/>
@@ -3649,7 +2579,6 @@
         </w:rPr>
         <w:t>wget</w:t>
       </w:r>
-      <w:proofErr w:type="spellEnd"/>
       <w:r>
         <w:rPr>
           <w:rFonts w:ascii="Times New Roman" w:hAnsi="Times New Roman" w:cs="Times New Roman"/>
@@ -3710,7 +2639,6 @@
         </w:rPr>
         <w:t xml:space="preserve"> </w:t>
       </w:r>
-      <w:proofErr w:type="spellStart"/>
       <w:r>
         <w:rPr>
           <w:rFonts w:ascii="Times New Roman" w:hAnsi="Times New Roman" w:cs="Times New Roman"/>
@@ -3719,7 +2647,6 @@
         </w:rPr>
         <w:t>гитхабу</w:t>
       </w:r>
-      <w:proofErr w:type="spellEnd"/>
       <w:r>
         <w:rPr>
           <w:rFonts w:ascii="Times New Roman" w:hAnsi="Times New Roman" w:cs="Times New Roman"/>
@@ -3824,26 +2751,7 @@
           <w:lang w:val="en-US"/>
         </w:rPr>
         <w:br/>
-      </w:r>
-      <w:proofErr w:type="spellStart"/>
-      <w:r>
-        <w:rPr>
-          <w:rFonts w:ascii="Courier New" w:hAnsi="Courier New" w:cs="Courier New"/>
-          <w:sz w:val="28"/>
-          <w:szCs w:val="28"/>
-          <w:lang w:val="en-US"/>
-        </w:rPr>
-        <w:t>wget</w:t>
-      </w:r>
-      <w:proofErr w:type="spellEnd"/>
-      <w:r>
-        <w:rPr>
-          <w:rFonts w:ascii="Courier New" w:hAnsi="Courier New" w:cs="Courier New"/>
-          <w:sz w:val="28"/>
-          <w:szCs w:val="28"/>
-          <w:lang w:val="en-US"/>
-        </w:rPr>
-        <w:t xml:space="preserve"> </w:t>
+        <w:t xml:space="preserve">wget </w:t>
       </w:r>
       <w:hyperlink r:id="rId13" w:history="1">
         <w:r>
@@ -3865,26 +2773,7 @@
           <w:lang w:val="en-US"/>
         </w:rPr>
         <w:br/>
-      </w:r>
-      <w:proofErr w:type="spellStart"/>
-      <w:r>
-        <w:rPr>
-          <w:rFonts w:ascii="Courier New" w:hAnsi="Courier New" w:cs="Courier New"/>
-          <w:sz w:val="28"/>
-          <w:szCs w:val="28"/>
-          <w:lang w:val="en-US"/>
-        </w:rPr>
-        <w:t>chmod</w:t>
-      </w:r>
-      <w:proofErr w:type="spellEnd"/>
-      <w:r>
-        <w:rPr>
-          <w:rFonts w:ascii="Courier New" w:hAnsi="Courier New" w:cs="Courier New"/>
-          <w:sz w:val="28"/>
-          <w:szCs w:val="28"/>
-          <w:lang w:val="en-US"/>
-        </w:rPr>
-        <w:t xml:space="preserve"> +x listener.py</w:t>
+        <w:t>chmod +x listener.py</w:t>
       </w:r>
     </w:p>
     <w:p>
@@ -4026,43 +2915,7 @@
           <w:szCs w:val="28"/>
         </w:rPr>
         <w:lastRenderedPageBreak/>
-        <w:t xml:space="preserve">Возвращаемся в корневую папку </w:t>
-      </w:r>
-      <w:proofErr w:type="spellStart"/>
-      <w:r>
-        <w:rPr>
-          <w:rFonts w:ascii="Times New Roman" w:hAnsi="Times New Roman" w:cs="Times New Roman"/>
-          <w:sz w:val="28"/>
-          <w:szCs w:val="28"/>
-        </w:rPr>
-        <w:t>воркспэйса</w:t>
-      </w:r>
-      <w:proofErr w:type="spellEnd"/>
-      <w:r>
-        <w:rPr>
-          <w:rFonts w:ascii="Times New Roman" w:hAnsi="Times New Roman" w:cs="Times New Roman"/>
-          <w:sz w:val="28"/>
-          <w:szCs w:val="28"/>
-        </w:rPr>
-        <w:t xml:space="preserve"> </w:t>
-      </w:r>
-      <w:proofErr w:type="spellStart"/>
-      <w:r>
-        <w:rPr>
-          <w:rFonts w:ascii="Times New Roman" w:hAnsi="Times New Roman" w:cs="Times New Roman"/>
-          <w:sz w:val="28"/>
-          <w:szCs w:val="28"/>
-        </w:rPr>
-        <w:t>каткин</w:t>
-      </w:r>
-      <w:proofErr w:type="spellEnd"/>
-      <w:r>
-        <w:rPr>
-          <w:rFonts w:ascii="Times New Roman" w:hAnsi="Times New Roman" w:cs="Times New Roman"/>
-          <w:sz w:val="28"/>
-          <w:szCs w:val="28"/>
-        </w:rPr>
-        <w:t>:</w:t>
+        <w:t>Возвращаемся в корневую папку воркспэйса каткин:</w:t>
       </w:r>
       <w:r>
         <w:rPr>
@@ -4072,34 +2925,14 @@
         </w:rPr>
         <w:br/>
       </w:r>
-      <w:proofErr w:type="spellStart"/>
-      <w:r>
-        <w:rPr>
-          <w:rFonts w:ascii="Courier New" w:hAnsi="Courier New" w:cs="Courier New"/>
-          <w:sz w:val="28"/>
-          <w:szCs w:val="28"/>
-        </w:rPr>
-        <w:t>cd</w:t>
-      </w:r>
-      <w:proofErr w:type="spellEnd"/>
-      <w:r>
-        <w:rPr>
-          <w:rFonts w:ascii="Courier New" w:hAnsi="Courier New" w:cs="Courier New"/>
-          <w:sz w:val="28"/>
-          <w:szCs w:val="28"/>
-        </w:rPr>
-        <w:t xml:space="preserve"> ~/</w:t>
-      </w:r>
-      <w:proofErr w:type="spellStart"/>
-      <w:r>
-        <w:rPr>
-          <w:rFonts w:ascii="Courier New" w:hAnsi="Courier New" w:cs="Courier New"/>
-          <w:sz w:val="28"/>
-          <w:szCs w:val="28"/>
-        </w:rPr>
-        <w:t>catkin_ws</w:t>
-      </w:r>
-      <w:proofErr w:type="spellEnd"/>
+      <w:r>
+        <w:rPr>
+          <w:rFonts w:ascii="Courier New" w:hAnsi="Courier New" w:cs="Courier New"/>
+          <w:sz w:val="28"/>
+          <w:szCs w:val="28"/>
+        </w:rPr>
+        <w:t>cd ~/catkin_ws</w:t>
+      </w:r>
     </w:p>
     <w:p>
       <w:pPr>
@@ -4176,7 +3009,6 @@
         </w:rPr>
         <w:br/>
       </w:r>
-      <w:proofErr w:type="spellStart"/>
       <w:r>
         <w:rPr>
           <w:rFonts w:ascii="Courier New" w:hAnsi="Courier New" w:cs="Courier New"/>
@@ -4186,7 +3018,6 @@
         </w:rPr>
         <w:t>roscore</w:t>
       </w:r>
-      <w:proofErr w:type="spellEnd"/>
     </w:p>
     <w:p>
       <w:pPr>
@@ -4278,7 +3109,6 @@
         </w:rPr>
         <w:t xml:space="preserve">5 – Результат работы </w:t>
       </w:r>
-      <w:proofErr w:type="spellStart"/>
       <w:r>
         <w:rPr>
           <w:rFonts w:ascii="Times New Roman" w:eastAsia="Times New Roman" w:hAnsi="Times New Roman" w:cs="Times New Roman"/>
@@ -4287,7 +3117,6 @@
         </w:rPr>
         <w:t>roscore</w:t>
       </w:r>
-      <w:proofErr w:type="spellEnd"/>
     </w:p>
     <w:p>
       <w:pPr>
@@ -4394,7 +3223,6 @@
         </w:rPr>
         <w:t xml:space="preserve"> </w:t>
       </w:r>
-      <w:proofErr w:type="spellStart"/>
       <w:r>
         <w:rPr>
           <w:rFonts w:ascii="Courier New" w:hAnsi="Courier New" w:cs="Courier New"/>
@@ -4404,7 +3232,6 @@
         </w:rPr>
         <w:t>devel</w:t>
       </w:r>
-      <w:proofErr w:type="spellEnd"/>
       <w:r>
         <w:rPr>
           <w:rFonts w:ascii="Courier New" w:hAnsi="Courier New" w:cs="Courier New"/>
@@ -4450,7 +3277,6 @@
           <w:lang w:val="en-US"/>
         </w:rPr>
       </w:pPr>
-      <w:proofErr w:type="spellStart"/>
       <w:r>
         <w:rPr>
           <w:rFonts w:ascii="Courier New" w:hAnsi="Courier New" w:cs="Courier New"/>
@@ -4460,7 +3286,6 @@
         </w:rPr>
         <w:t>roscd</w:t>
       </w:r>
-      <w:proofErr w:type="spellEnd"/>
       <w:r>
         <w:rPr>
           <w:rFonts w:ascii="Courier New" w:hAnsi="Courier New" w:cs="Courier New"/>
@@ -4470,7 +3295,6 @@
         </w:rPr>
         <w:t xml:space="preserve"> </w:t>
       </w:r>
-      <w:proofErr w:type="spellStart"/>
       <w:r>
         <w:rPr>
           <w:rFonts w:ascii="Courier New" w:hAnsi="Courier New" w:cs="Courier New"/>
@@ -4498,7 +3322,6 @@
         </w:rPr>
         <w:t>tutorials</w:t>
       </w:r>
-      <w:proofErr w:type="spellEnd"/>
     </w:p>
     <w:p>
       <w:pPr>
@@ -4510,72 +3333,57 @@
           <w:lang w:val="en-US"/>
         </w:rPr>
       </w:pPr>
-      <w:proofErr w:type="spellStart"/>
-      <w:r>
-        <w:rPr>
-          <w:rFonts w:ascii="Courier New" w:hAnsi="Courier New" w:cs="Courier New"/>
-          <w:sz w:val="28"/>
-          <w:szCs w:val="28"/>
-          <w:lang w:val="en-US"/>
-        </w:rPr>
-        <w:t>rosrun</w:t>
-      </w:r>
-      <w:proofErr w:type="spellEnd"/>
-      <w:r>
-        <w:rPr>
-          <w:rFonts w:ascii="Courier New" w:hAnsi="Courier New" w:cs="Courier New"/>
-          <w:sz w:val="28"/>
-          <w:szCs w:val="28"/>
-          <w:lang w:val="en-US"/>
+      <w:r>
+        <w:rPr>
+          <w:rFonts w:ascii="Courier New" w:hAnsi="Courier New" w:cs="Courier New"/>
+          <w:sz w:val="28"/>
+          <w:szCs w:val="28"/>
+          <w:lang w:val="en-US"/>
+        </w:rPr>
+        <w:t>rosrun beginner_tutorials talker.py</w:t>
+      </w:r>
+    </w:p>
+    <w:p>
+      <w:pPr>
+        <w:rPr>
+          <w:rFonts w:ascii="Courier New" w:hAnsi="Courier New" w:cs="Courier New"/>
+          <w:sz w:val="28"/>
+          <w:szCs w:val="28"/>
+          <w:lang w:val="en-US"/>
+        </w:rPr>
+      </w:pPr>
+    </w:p>
+    <w:p>
+      <w:pPr>
+        <w:rPr>
+          <w:rFonts w:ascii="Times New Roman" w:hAnsi="Times New Roman" w:cs="Times New Roman"/>
+          <w:sz w:val="28"/>
+          <w:szCs w:val="28"/>
+        </w:rPr>
+      </w:pPr>
+      <w:r>
+        <w:rPr>
+          <w:rFonts w:ascii="Times New Roman" w:hAnsi="Times New Roman" w:cs="Times New Roman"/>
+          <w:sz w:val="28"/>
+          <w:szCs w:val="28"/>
+        </w:rPr>
+        <w:t>Для</w:t>
+      </w:r>
+      <w:r>
+        <w:rPr>
+          <w:rFonts w:ascii="Times New Roman" w:hAnsi="Times New Roman" w:cs="Times New Roman"/>
+          <w:sz w:val="28"/>
+          <w:szCs w:val="28"/>
         </w:rPr>
         <w:t xml:space="preserve"> </w:t>
       </w:r>
-      <w:proofErr w:type="spellStart"/>
-      <w:r>
-        <w:rPr>
-          <w:rFonts w:ascii="Courier New" w:hAnsi="Courier New" w:cs="Courier New"/>
-          <w:sz w:val="28"/>
-          <w:szCs w:val="28"/>
-          <w:lang w:val="en-US"/>
-        </w:rPr>
-        <w:t>beginner_tutorials</w:t>
-      </w:r>
-      <w:proofErr w:type="spellEnd"/>
-      <w:r>
-        <w:rPr>
-          <w:rFonts w:ascii="Courier New" w:hAnsi="Courier New" w:cs="Courier New"/>
-          <w:sz w:val="28"/>
-          <w:szCs w:val="28"/>
-          <w:lang w:val="en-US"/>
-        </w:rPr>
-        <w:t xml:space="preserve"> talker.py</w:t>
-      </w:r>
-    </w:p>
-    <w:p>
-      <w:pPr>
-        <w:rPr>
-          <w:rFonts w:ascii="Courier New" w:hAnsi="Courier New" w:cs="Courier New"/>
-          <w:sz w:val="28"/>
-          <w:szCs w:val="28"/>
-          <w:lang w:val="en-US"/>
-        </w:rPr>
-      </w:pPr>
-    </w:p>
-    <w:p>
-      <w:pPr>
-        <w:rPr>
-          <w:rFonts w:ascii="Times New Roman" w:hAnsi="Times New Roman" w:cs="Times New Roman"/>
-          <w:sz w:val="28"/>
-          <w:szCs w:val="28"/>
-        </w:rPr>
-      </w:pPr>
-      <w:r>
-        <w:rPr>
-          <w:rFonts w:ascii="Times New Roman" w:hAnsi="Times New Roman" w:cs="Times New Roman"/>
-          <w:sz w:val="28"/>
-          <w:szCs w:val="28"/>
-        </w:rPr>
-        <w:t>Для</w:t>
+      <w:r>
+        <w:rPr>
+          <w:rFonts w:ascii="Times New Roman" w:hAnsi="Times New Roman" w:cs="Times New Roman"/>
+          <w:sz w:val="28"/>
+          <w:szCs w:val="28"/>
+        </w:rPr>
+        <w:t>запуска</w:t>
       </w:r>
       <w:r>
         <w:rPr>
@@ -4590,8 +3398,9 @@
           <w:rFonts w:ascii="Times New Roman" w:hAnsi="Times New Roman" w:cs="Times New Roman"/>
           <w:sz w:val="28"/>
           <w:szCs w:val="28"/>
-        </w:rPr>
-        <w:t>запуска</w:t>
+          <w:lang w:val="en-US"/>
+        </w:rPr>
+        <w:t>Subscriber</w:t>
       </w:r>
       <w:r>
         <w:rPr>
@@ -4608,7 +3417,7 @@
           <w:szCs w:val="28"/>
           <w:lang w:val="en-US"/>
         </w:rPr>
-        <w:t>Subscriber</w:t>
+        <w:t>Node</w:t>
       </w:r>
       <w:r>
         <w:rPr>
@@ -4623,9 +3432,8 @@
           <w:rFonts w:ascii="Times New Roman" w:hAnsi="Times New Roman" w:cs="Times New Roman"/>
           <w:sz w:val="28"/>
           <w:szCs w:val="28"/>
-          <w:lang w:val="en-US"/>
-        </w:rPr>
-        <w:t>Node</w:t>
+        </w:rPr>
+        <w:t>так</w:t>
       </w:r>
       <w:r>
         <w:rPr>
@@ -4641,7 +3449,7 @@
           <w:sz w:val="28"/>
           <w:szCs w:val="28"/>
         </w:rPr>
-        <w:t>так</w:t>
+        <w:t>же</w:t>
       </w:r>
       <w:r>
         <w:rPr>
@@ -4657,7 +3465,7 @@
           <w:sz w:val="28"/>
           <w:szCs w:val="28"/>
         </w:rPr>
-        <w:t>же</w:t>
+        <w:t>понадобиться</w:t>
       </w:r>
       <w:r>
         <w:rPr>
@@ -4673,7 +3481,7 @@
           <w:sz w:val="28"/>
           <w:szCs w:val="28"/>
         </w:rPr>
-        <w:t>понадобиться</w:t>
+        <w:t>новый</w:t>
       </w:r>
       <w:r>
         <w:rPr>
@@ -4689,7 +3497,7 @@
           <w:sz w:val="28"/>
           <w:szCs w:val="28"/>
         </w:rPr>
-        <w:t>новый</w:t>
+        <w:t>терминал</w:t>
       </w:r>
       <w:r>
         <w:rPr>
@@ -4699,46 +3507,100 @@
         </w:rPr>
         <w:t xml:space="preserve"> </w:t>
       </w:r>
-      <w:r>
-        <w:rPr>
-          <w:rFonts w:ascii="Times New Roman" w:hAnsi="Times New Roman" w:cs="Times New Roman"/>
-          <w:sz w:val="28"/>
-          <w:szCs w:val="28"/>
-        </w:rPr>
-        <w:t>терминал</w:t>
-      </w:r>
-      <w:r>
-        <w:rPr>
-          <w:rFonts w:ascii="Times New Roman" w:hAnsi="Times New Roman" w:cs="Times New Roman"/>
+    </w:p>
+    <w:p>
+      <w:pPr>
+        <w:rPr>
+          <w:rFonts w:ascii="Times New Roman" w:hAnsi="Times New Roman" w:cs="Times New Roman"/>
+          <w:sz w:val="28"/>
+          <w:szCs w:val="28"/>
+        </w:rPr>
+      </w:pPr>
+      <w:r>
+        <w:rPr>
+          <w:rFonts w:ascii="Times New Roman" w:hAnsi="Times New Roman" w:cs="Times New Roman"/>
+          <w:sz w:val="28"/>
+          <w:szCs w:val="28"/>
+        </w:rPr>
+        <w:t>В</w:t>
+      </w:r>
+      <w:r>
+        <w:rPr>
+          <w:rFonts w:ascii="Times New Roman" w:hAnsi="Times New Roman" w:cs="Times New Roman"/>
+          <w:sz w:val="28"/>
+          <w:szCs w:val="28"/>
+        </w:rPr>
+        <w:t>водятся следующие команды:</w:t>
+      </w:r>
+    </w:p>
+    <w:p>
+      <w:pPr>
+        <w:spacing w:after="0"/>
+        <w:rPr>
+          <w:rFonts w:ascii="Courier New" w:hAnsi="Courier New" w:cs="Courier New"/>
+          <w:sz w:val="28"/>
+          <w:szCs w:val="28"/>
+        </w:rPr>
+      </w:pPr>
+      <w:r>
+        <w:rPr>
+          <w:rFonts w:ascii="Courier New" w:hAnsi="Courier New" w:cs="Courier New"/>
+          <w:sz w:val="28"/>
+          <w:szCs w:val="28"/>
+          <w:lang w:val="en-US"/>
+        </w:rPr>
+        <w:t>source</w:t>
+      </w:r>
+      <w:r>
+        <w:rPr>
+          <w:rFonts w:ascii="Courier New" w:hAnsi="Courier New" w:cs="Courier New"/>
           <w:sz w:val="28"/>
           <w:szCs w:val="28"/>
         </w:rPr>
         <w:t xml:space="preserve"> </w:t>
       </w:r>
-    </w:p>
-    <w:p>
-      <w:pPr>
-        <w:rPr>
-          <w:rFonts w:ascii="Times New Roman" w:hAnsi="Times New Roman" w:cs="Times New Roman"/>
-          <w:sz w:val="28"/>
-          <w:szCs w:val="28"/>
-        </w:rPr>
-      </w:pPr>
-      <w:r>
-        <w:rPr>
-          <w:rFonts w:ascii="Times New Roman" w:hAnsi="Times New Roman" w:cs="Times New Roman"/>
-          <w:sz w:val="28"/>
-          <w:szCs w:val="28"/>
-        </w:rPr>
-        <w:t>В</w:t>
-      </w:r>
-      <w:r>
-        <w:rPr>
-          <w:rFonts w:ascii="Times New Roman" w:hAnsi="Times New Roman" w:cs="Times New Roman"/>
-          <w:sz w:val="28"/>
-          <w:szCs w:val="28"/>
-        </w:rPr>
-        <w:t>водятся следующие команды:</w:t>
+      <w:r>
+        <w:rPr>
+          <w:rFonts w:ascii="Courier New" w:hAnsi="Courier New" w:cs="Courier New"/>
+          <w:sz w:val="28"/>
+          <w:szCs w:val="28"/>
+          <w:lang w:val="en-US"/>
+        </w:rPr>
+        <w:t>devel</w:t>
+      </w:r>
+      <w:r>
+        <w:rPr>
+          <w:rFonts w:ascii="Courier New" w:hAnsi="Courier New" w:cs="Courier New"/>
+          <w:sz w:val="28"/>
+          <w:szCs w:val="28"/>
+        </w:rPr>
+        <w:t>/</w:t>
+      </w:r>
+      <w:r>
+        <w:rPr>
+          <w:rFonts w:ascii="Courier New" w:hAnsi="Courier New" w:cs="Courier New"/>
+          <w:sz w:val="28"/>
+          <w:szCs w:val="28"/>
+          <w:lang w:val="en-US"/>
+        </w:rPr>
+        <w:t>setup</w:t>
+      </w:r>
+      <w:r>
+        <w:rPr>
+          <w:rFonts w:ascii="Courier New" w:hAnsi="Courier New" w:cs="Courier New"/>
+          <w:sz w:val="28"/>
+          <w:szCs w:val="28"/>
+        </w:rPr>
+        <w:t>.</w:t>
+      </w:r>
+      <w:r>
+        <w:rPr>
+          <w:rFonts w:ascii="Courier New" w:hAnsi="Courier New" w:cs="Courier New"/>
+          <w:sz w:val="28"/>
+          <w:szCs w:val="28"/>
+          <w:lang w:val="en-US"/>
+        </w:rPr>
+        <w:t>bash</w:t>
       </w:r>
     </w:p>
     <w:p>
@@ -4748,69 +3610,17 @@
           <w:rFonts w:ascii="Courier New" w:hAnsi="Courier New" w:cs="Courier New"/>
           <w:sz w:val="28"/>
           <w:szCs w:val="28"/>
-        </w:rPr>
-      </w:pPr>
-      <w:r>
-        <w:rPr>
-          <w:rFonts w:ascii="Courier New" w:hAnsi="Courier New" w:cs="Courier New"/>
-          <w:sz w:val="28"/>
-          <w:szCs w:val="28"/>
-          <w:lang w:val="en-US"/>
-        </w:rPr>
-        <w:t>source</w:t>
-      </w:r>
-      <w:r>
-        <w:rPr>
-          <w:rFonts w:ascii="Courier New" w:hAnsi="Courier New" w:cs="Courier New"/>
-          <w:sz w:val="28"/>
-          <w:szCs w:val="28"/>
-        </w:rPr>
-        <w:t xml:space="preserve"> </w:t>
-      </w:r>
-      <w:proofErr w:type="spellStart"/>
-      <w:r>
-        <w:rPr>
-          <w:rFonts w:ascii="Courier New" w:hAnsi="Courier New" w:cs="Courier New"/>
-          <w:sz w:val="28"/>
-          <w:szCs w:val="28"/>
-          <w:lang w:val="en-US"/>
-        </w:rPr>
-        <w:t>devel</w:t>
-      </w:r>
-      <w:proofErr w:type="spellEnd"/>
-      <w:r>
-        <w:rPr>
-          <w:rFonts w:ascii="Courier New" w:hAnsi="Courier New" w:cs="Courier New"/>
-          <w:sz w:val="28"/>
-          <w:szCs w:val="28"/>
-        </w:rPr>
-        <w:t>/</w:t>
-      </w:r>
-      <w:r>
-        <w:rPr>
-          <w:rFonts w:ascii="Courier New" w:hAnsi="Courier New" w:cs="Courier New"/>
-          <w:sz w:val="28"/>
-          <w:szCs w:val="28"/>
-          <w:lang w:val="en-US"/>
-        </w:rPr>
-        <w:t>setup</w:t>
-      </w:r>
-      <w:r>
-        <w:rPr>
-          <w:rFonts w:ascii="Courier New" w:hAnsi="Courier New" w:cs="Courier New"/>
-          <w:sz w:val="28"/>
-          <w:szCs w:val="28"/>
-        </w:rPr>
-        <w:t>.</w:t>
-      </w:r>
-      <w:r>
-        <w:rPr>
-          <w:rFonts w:ascii="Courier New" w:hAnsi="Courier New" w:cs="Courier New"/>
-          <w:sz w:val="28"/>
-          <w:szCs w:val="28"/>
-          <w:lang w:val="en-US"/>
-        </w:rPr>
-        <w:t>bash</w:t>
+          <w:lang w:val="en-US"/>
+        </w:rPr>
+      </w:pPr>
+      <w:r>
+        <w:rPr>
+          <w:rFonts w:ascii="Courier New" w:hAnsi="Courier New" w:cs="Courier New"/>
+          <w:sz w:val="28"/>
+          <w:szCs w:val="28"/>
+          <w:lang w:val="en-US"/>
+        </w:rPr>
+        <w:t>roscd beginner_tutorials</w:t>
       </w:r>
     </w:p>
     <w:p>
@@ -4823,87 +3633,14 @@
           <w:lang w:val="en-US"/>
         </w:rPr>
       </w:pPr>
-      <w:proofErr w:type="spellStart"/>
-      <w:r>
-        <w:rPr>
-          <w:rFonts w:ascii="Courier New" w:hAnsi="Courier New" w:cs="Courier New"/>
-          <w:sz w:val="28"/>
-          <w:szCs w:val="28"/>
-          <w:lang w:val="en-US"/>
-        </w:rPr>
-        <w:t>roscd</w:t>
-      </w:r>
-      <w:proofErr w:type="spellEnd"/>
-      <w:r>
-        <w:rPr>
-          <w:rFonts w:ascii="Courier New" w:hAnsi="Courier New" w:cs="Courier New"/>
-          <w:sz w:val="28"/>
-          <w:szCs w:val="28"/>
-          <w:lang w:val="en-US"/>
-        </w:rPr>
-        <w:t xml:space="preserve"> </w:t>
-      </w:r>
-      <w:proofErr w:type="spellStart"/>
-      <w:r>
-        <w:rPr>
-          <w:rFonts w:ascii="Courier New" w:hAnsi="Courier New" w:cs="Courier New"/>
-          <w:sz w:val="28"/>
-          <w:szCs w:val="28"/>
-          <w:lang w:val="en-US"/>
-        </w:rPr>
-        <w:t>beginner_tutorials</w:t>
-      </w:r>
-      <w:proofErr w:type="spellEnd"/>
-    </w:p>
-    <w:p>
-      <w:pPr>
-        <w:spacing w:after="0"/>
-        <w:rPr>
-          <w:rFonts w:ascii="Courier New" w:hAnsi="Courier New" w:cs="Courier New"/>
-          <w:sz w:val="28"/>
-          <w:szCs w:val="28"/>
-          <w:lang w:val="en-US"/>
-        </w:rPr>
-      </w:pPr>
-      <w:proofErr w:type="spellStart"/>
-      <w:r>
-        <w:rPr>
-          <w:rFonts w:ascii="Courier New" w:hAnsi="Courier New" w:cs="Courier New"/>
-          <w:sz w:val="28"/>
-          <w:szCs w:val="28"/>
-          <w:lang w:val="en-US"/>
-        </w:rPr>
-        <w:t>rosrun</w:t>
-      </w:r>
-      <w:proofErr w:type="spellEnd"/>
-      <w:r>
-        <w:rPr>
-          <w:rFonts w:ascii="Courier New" w:hAnsi="Courier New" w:cs="Courier New"/>
-          <w:sz w:val="28"/>
-          <w:szCs w:val="28"/>
-          <w:lang w:val="en-US"/>
-        </w:rPr>
-        <w:t xml:space="preserve"> </w:t>
-      </w:r>
-      <w:proofErr w:type="spellStart"/>
-      <w:r>
-        <w:rPr>
-          <w:rFonts w:ascii="Courier New" w:hAnsi="Courier New" w:cs="Courier New"/>
-          <w:sz w:val="28"/>
-          <w:szCs w:val="28"/>
-          <w:lang w:val="en-US"/>
-        </w:rPr>
-        <w:t>beginner_tutorials</w:t>
-      </w:r>
-      <w:proofErr w:type="spellEnd"/>
-      <w:r>
-        <w:rPr>
-          <w:rFonts w:ascii="Courier New" w:hAnsi="Courier New" w:cs="Courier New"/>
-          <w:sz w:val="28"/>
-          <w:szCs w:val="28"/>
-          <w:lang w:val="en-US"/>
-        </w:rPr>
-        <w:t xml:space="preserve"> listener.py</w:t>
+      <w:r>
+        <w:rPr>
+          <w:rFonts w:ascii="Courier New" w:hAnsi="Courier New" w:cs="Courier New"/>
+          <w:sz w:val="28"/>
+          <w:szCs w:val="28"/>
+          <w:lang w:val="en-US"/>
+        </w:rPr>
+        <w:t>rosrun beginner_tutorials listener.py</w:t>
       </w:r>
     </w:p>
     <w:p>
@@ -5182,7 +3919,6 @@
         </w:rPr>
         <w:t xml:space="preserve">Демонстрация работы </w:t>
       </w:r>
-      <w:proofErr w:type="spellStart"/>
       <w:r>
         <w:rPr>
           <w:rFonts w:ascii="Times New Roman" w:eastAsia="Times New Roman" w:hAnsi="Times New Roman" w:cs="Times New Roman"/>
@@ -5192,7 +3928,6 @@
         </w:rPr>
         <w:t>roscore</w:t>
       </w:r>
-      <w:proofErr w:type="spellEnd"/>
     </w:p>
     <w:p/>
     <w:p/>
@@ -5257,23 +3992,7 @@
           <w:rFonts w:ascii="Times New Roman" w:hAnsi="Times New Roman" w:cs="Times New Roman"/>
           <w:sz w:val="28"/>
         </w:rPr>
-        <w:t>установке и настройке среды ROS-</w:t>
-      </w:r>
-      <w:proofErr w:type="spellStart"/>
-      <w:r>
-        <w:rPr>
-          <w:rFonts w:ascii="Times New Roman" w:hAnsi="Times New Roman" w:cs="Times New Roman"/>
-          <w:sz w:val="28"/>
-        </w:rPr>
-        <w:t>Melodic</w:t>
-      </w:r>
-      <w:proofErr w:type="spellEnd"/>
-      <w:r>
-        <w:rPr>
-          <w:rFonts w:ascii="Times New Roman" w:hAnsi="Times New Roman" w:cs="Times New Roman"/>
-          <w:sz w:val="28"/>
-        </w:rPr>
-        <w:t>. Б</w:t>
+        <w:t>установке и настройке среды ROS-Melodic. Б</w:t>
       </w:r>
       <w:r>
         <w:rPr>
@@ -5287,17 +4006,24 @@
           <w:rFonts w:ascii="Times New Roman" w:hAnsi="Times New Roman" w:cs="Times New Roman"/>
           <w:sz w:val="28"/>
         </w:rPr>
-        <w:t>создания новых проектов. Был создан и собран новый проект “</w:t>
-      </w:r>
-      <w:proofErr w:type="spellStart"/>
-      <w:r>
-        <w:rPr>
-          <w:rFonts w:ascii="Times New Roman" w:hAnsi="Times New Roman" w:cs="Times New Roman"/>
-          <w:sz w:val="28"/>
-        </w:rPr>
-        <w:t>hello</w:t>
-      </w:r>
-      <w:proofErr w:type="spellEnd"/>
+        <w:t>создания новых проектов. Был создан и собран новый проект “hello world”,</w:t>
+      </w:r>
+    </w:p>
+    <w:p>
+      <w:pPr>
+        <w:spacing w:after="0" w:line="240" w:lineRule="auto"/>
+        <w:rPr>
+          <w:rFonts w:ascii="Times New Roman" w:hAnsi="Times New Roman" w:cs="Times New Roman"/>
+          <w:sz w:val="28"/>
+        </w:rPr>
+      </w:pPr>
+      <w:r>
+        <w:rPr>
+          <w:rFonts w:ascii="Times New Roman" w:hAnsi="Times New Roman" w:cs="Times New Roman"/>
+          <w:sz w:val="28"/>
+        </w:rPr>
+        <w:t>который реализует публикацию и чтение данных в информационную среду</w:t>
+      </w:r>
       <w:r>
         <w:rPr>
           <w:rFonts w:ascii="Times New Roman" w:hAnsi="Times New Roman" w:cs="Times New Roman"/>
@@ -5305,37 +4031,20 @@
         </w:rPr>
         <w:t xml:space="preserve"> </w:t>
       </w:r>
-      <w:proofErr w:type="spellStart"/>
-      <w:r>
-        <w:rPr>
-          <w:rFonts w:ascii="Times New Roman" w:hAnsi="Times New Roman" w:cs="Times New Roman"/>
-          <w:sz w:val="28"/>
-        </w:rPr>
-        <w:t>world</w:t>
-      </w:r>
-      <w:proofErr w:type="spellEnd"/>
-      <w:r>
-        <w:rPr>
-          <w:rFonts w:ascii="Times New Roman" w:hAnsi="Times New Roman" w:cs="Times New Roman"/>
-          <w:sz w:val="28"/>
-        </w:rPr>
-        <w:t>”,</w:t>
-      </w:r>
-    </w:p>
-    <w:p>
-      <w:pPr>
-        <w:spacing w:after="0" w:line="240" w:lineRule="auto"/>
-        <w:rPr>
-          <w:rFonts w:ascii="Times New Roman" w:hAnsi="Times New Roman" w:cs="Times New Roman"/>
-          <w:sz w:val="28"/>
-        </w:rPr>
-      </w:pPr>
-      <w:r>
-        <w:rPr>
-          <w:rFonts w:ascii="Times New Roman" w:hAnsi="Times New Roman" w:cs="Times New Roman"/>
-          <w:sz w:val="28"/>
-        </w:rPr>
-        <w:t>который реализует публикацию и чтение данных в информационную среду</w:t>
+      <w:r>
+        <w:rPr>
+          <w:rFonts w:ascii="Times New Roman" w:hAnsi="Times New Roman" w:cs="Times New Roman"/>
+          <w:sz w:val="28"/>
+          <w:lang w:val="en-US"/>
+        </w:rPr>
+        <w:t>ROS</w:t>
+      </w:r>
+      <w:r>
+        <w:rPr>
+          <w:rFonts w:ascii="Times New Roman" w:hAnsi="Times New Roman" w:cs="Times New Roman"/>
+          <w:sz w:val="28"/>
+        </w:rPr>
+        <w:t>.</w:t>
       </w:r>
       <w:r>
         <w:rPr>
@@ -5348,42 +4057,64 @@
         <w:rPr>
           <w:rFonts w:ascii="Times New Roman" w:hAnsi="Times New Roman" w:cs="Times New Roman"/>
           <w:sz w:val="28"/>
-          <w:lang w:val="en-US"/>
-        </w:rPr>
-        <w:t>ROS</w:t>
-      </w:r>
-      <w:r>
-        <w:rPr>
-          <w:rFonts w:ascii="Times New Roman" w:hAnsi="Times New Roman" w:cs="Times New Roman"/>
-          <w:sz w:val="28"/>
-        </w:rPr>
-        <w:t>.</w:t>
-      </w:r>
-      <w:r>
-        <w:rPr>
-          <w:rFonts w:ascii="Times New Roman" w:hAnsi="Times New Roman" w:cs="Times New Roman"/>
-          <w:sz w:val="28"/>
-        </w:rPr>
-        <w:t xml:space="preserve"> </w:t>
-      </w:r>
-      <w:r>
-        <w:rPr>
-          <w:rFonts w:ascii="Times New Roman" w:hAnsi="Times New Roman" w:cs="Times New Roman"/>
-          <w:sz w:val="28"/>
         </w:rPr>
         <w:t>Использование узлов в ROS дает несколько преимуществ для всей системы. Существует дополнительная отказоустойчивость, поскольку сбои изолированы для отдельных узлов.</w:t>
       </w:r>
     </w:p>
     <w:p>
       <w:pPr>
-        <w:jc w:val="center"/>
-        <w:rPr>
-          <w:rFonts w:ascii="Times New Roman" w:hAnsi="Times New Roman" w:cs="Times New Roman"/>
+        <w:rPr>
+          <w:rFonts w:ascii="Times New Roman" w:hAnsi="Times New Roman" w:cs="Times New Roman"/>
+        </w:rPr>
+      </w:pPr>
+    </w:p>
+    <w:p>
+      <w:pPr>
+        <w:rPr>
+          <w:rFonts w:ascii="Times New Roman" w:hAnsi="Times New Roman" w:cs="Times New Roman"/>
+          <w:b/>
+          <w:bCs/>
+          <w:lang w:val="en-US"/>
+        </w:rPr>
+      </w:pPr>
+      <w:r>
+        <w:rPr>
+          <w:rFonts w:ascii="Times New Roman" w:hAnsi="Times New Roman" w:cs="Times New Roman"/>
+          <w:b/>
+          <w:bCs/>
+          <w:lang w:val="en-US"/>
+        </w:rPr>
+        <w:t xml:space="preserve">GITHUB: </w:t>
+      </w:r>
+    </w:p>
+    <w:p>
+      <w:pPr>
+        <w:rPr>
+          <w:rFonts w:ascii="Times New Roman" w:hAnsi="Times New Roman" w:cs="Times New Roman"/>
+          <w:lang w:val="en-US"/>
+        </w:rPr>
+      </w:pPr>
+      <w:hyperlink r:id="rId18" w:history="1">
+        <w:r>
+          <w:rPr>
+            <w:rStyle w:val="a9"/>
+            <w:rFonts w:ascii="Times New Roman" w:hAnsi="Times New Roman" w:cs="Times New Roman"/>
+            <w:lang w:val="en-US"/>
+          </w:rPr>
+          <w:t>https://github.com/Elllijah/Lab4</w:t>
+        </w:r>
+      </w:hyperlink>
+    </w:p>
+    <w:p>
+      <w:pPr>
+        <w:rPr>
+          <w:rFonts w:ascii="Times New Roman" w:hAnsi="Times New Roman" w:cs="Times New Roman"/>
+          <w:lang w:val="en-US"/>
         </w:rPr>
       </w:pPr>
     </w:p>
     <w:sectPr>
-      <w:footerReference w:type="first" r:id="rId18"/>
+      <w:footerReference w:type="first" r:id="rId19"/>
       <w:pgSz w:w="11906" w:h="16838"/>
       <w:pgMar w:top="1134" w:right="850" w:bottom="1134" w:left="1701" w:header="708" w:footer="708" w:gutter="0"/>
       <w:cols w:space="708"/>
@@ -5976,6 +4707,18 @@
       <w:u w:val="single"/>
     </w:rPr>
   </w:style>
+  <w:style w:type="character" w:styleId="aa">
+    <w:name w:val="Unresolved Mention"/>
+    <w:basedOn w:val="a0"/>
+    <w:uiPriority w:val="99"/>
+    <w:semiHidden/>
+    <w:unhideWhenUsed/>
+    <w:rsid w:val="00D7287E"/>
+    <w:rPr>
+      <w:color w:val="605E5C"/>
+      <w:shd w:val="clear" w:color="auto" w:fill="E1DFDD"/>
+    </w:rPr>
+  </w:style>
 </w:styles>
 </file>
 
